--- a/genAI.docx
+++ b/genAI.docx
@@ -1,11 +1,4039 @@
 
 <file path=word/document.xml><?xml version="1.0" encoding="utf-8"?>
-<w:document xmlns:wpc="http://schemas.microsoft.com/office/word/2010/wordprocessingCanvas" xmlns:cx="http://schemas.microsoft.com/office/drawing/2014/chartex" xmlns:cx1="http://schemas.microsoft.com/office/drawing/2015/9/8/chartex" xmlns:cx2="http://schemas.microsoft.com/office/drawing/2015/10/21/chartex" xmlns:cx3="http://schemas.microsoft.com/office/drawing/2016/5/9/chartex" xmlns:cx4="http://schemas.microsoft.com/office/drawing/2016/5/10/chartex" xmlns:cx5="http://schemas.microsoft.com/office/drawing/2016/5/11/chartex" xmlns:cx6="http://schemas.microsoft.com/office/drawing/2016/5/12/chartex" xmlns:cx7="http://schemas.microsoft.com/office/drawing/2016/5/13/chartex" xmlns:cx8="http://schemas.microsoft.com/office/drawing/2016/5/14/chartex" xmlns:mc="http://schemas.openxmlformats.org/markup-compatibility/2006" xmlns:aink="http://schemas.microsoft.com/office/drawing/2016/ink" xmlns:am3d="http://schemas.microsoft.com/office/drawing/2017/model3d" xmlns:o="urn:schemas-microsoft-com:office:office" xmlns:oel="http://schemas.microsoft.com/office/2019/extlst" xmlns:r="http://schemas.openxmlformats.org/officeDocument/2006/relationships" xmlns:m="http://schemas.openxmlformats.org/officeDocument/2006/math" xmlns:v="urn:schemas-microsoft-com:vml" xmlns:wp14="http://schemas.microsoft.com/office/word/2010/wordprocessingDrawing" xmlns:wp="http://schemas.openxmlformats.org/drawingml/2006/wordprocessingDrawing" xmlns:w10="urn:schemas-microsoft-com:office:word" xmlns:w="http://schemas.openxmlformats.org/wordprocessingml/2006/main" xmlns:w14="http://schemas.microsoft.com/office/word/2010/wordml" xmlns:w15="http://schemas.microsoft.com/office/word/2012/wordml" xmlns:w16cex="http://schemas.microsoft.com/office/word/2018/wordml/cex" xmlns:w16cid="http://schemas.microsoft.com/office/word/2016/wordml/cid" xmlns:w16="http://schemas.microsoft.com/office/word/2018/wordml" xmlns:w16sdtdh="http://schemas.microsoft.com/office/word/2020/wordml/sdtdatahash" xmlns:w16se="http://schemas.microsoft.com/office/word/2015/wordml/symex" xmlns:wpg="http://schemas.microsoft.com/office/word/2010/wordprocessingGroup" xmlns:wpi="http://schemas.microsoft.com/office/word/2010/wordprocessingInk" xmlns:wne="http://schemas.microsoft.com/office/word/2006/wordml" xmlns:wps="http://schemas.microsoft.com/office/word/2010/wordprocessingShape" mc:Ignorable="w14 w15 w16se w16cid w16 w16cex w16sdtdh wp14">
+<w:document xmlns:wpc="http://schemas.microsoft.com/office/word/2010/wordprocessingCanvas" xmlns:cx="http://schemas.microsoft.com/office/drawing/2014/chartex" xmlns:cx1="http://schemas.microsoft.com/office/drawing/2015/9/8/chartex" xmlns:cx2="http://schemas.microsoft.com/office/drawing/2015/10/21/chartex" xmlns:cx3="http://schemas.microsoft.com/office/drawing/2016/5/9/chartex" xmlns:cx4="http://schemas.microsoft.com/office/drawing/2016/5/10/chartex" xmlns:cx5="http://schemas.microsoft.com/office/drawing/2016/5/11/chartex" xmlns:cx6="http://schemas.microsoft.com/office/drawing/2016/5/12/chartex" xmlns:cx7="http://schemas.microsoft.com/office/drawing/2016/5/13/chartex" xmlns:cx8="http://schemas.microsoft.com/office/drawing/2016/5/14/chartex" xmlns:mc="http://schemas.openxmlformats.org/markup-compatibility/2006" xmlns:aink="http://schemas.microsoft.com/office/drawing/2016/ink" xmlns:am3d="http://schemas.microsoft.com/office/drawing/2017/model3d" xmlns:o="urn:schemas-microsoft-com:office:office" xmlns:oel="http://schemas.microsoft.com/office/2019/extlst" xmlns:r="http://schemas.openxmlformats.org/officeDocument/2006/relationships" xmlns:m="http://schemas.openxmlformats.org/officeDocument/2006/math" xmlns:v="urn:schemas-microsoft-com:vml" xmlns:wp14="http://schemas.microsoft.com/office/word/2010/wordprocessingDrawing" xmlns:wp="http://schemas.openxmlformats.org/drawingml/2006/wordprocessingDrawing" xmlns:w10="urn:schemas-microsoft-com:office:word" xmlns:w="http://schemas.openxmlformats.org/wordprocessingml/2006/main" xmlns:w14="http://schemas.microsoft.com/office/word/2010/wordml" xmlns:w15="http://schemas.microsoft.com/office/word/2012/wordml" xmlns:w16cex="http://schemas.microsoft.com/office/word/2018/wordml/cex" xmlns:w16cid="http://schemas.microsoft.com/office/word/2016/wordml/cid" xmlns:w16="http://schemas.microsoft.com/office/word/2018/wordml" xmlns:w16du="http://schemas.microsoft.com/office/word/2023/wordml/word16du" xmlns:w16sdtdh="http://schemas.microsoft.com/office/word/2020/wordml/sdtdatahash" xmlns:w16se="http://schemas.microsoft.com/office/word/2015/wordml/symex" xmlns:wpg="http://schemas.microsoft.com/office/word/2010/wordprocessingGroup" xmlns:wpi="http://schemas.microsoft.com/office/word/2010/wordprocessingInk" xmlns:wne="http://schemas.microsoft.com/office/word/2006/wordml" xmlns:wps="http://schemas.microsoft.com/office/word/2010/wordprocessingShape" mc:Ignorable="w14 w15 w16se w16cid w16 w16cex w16sdtdh w16du wp14">
   <w:body>
     <w:p>
-      <w:r>
+      <w:pPr>
+        <w:spacing w:after="0"/>
+        <w:jc w:val="both"/>
+        <w:rPr>
+          <w:rFonts w:ascii="Times New Roman" w:hAnsi="Times New Roman" w:cs="Times New Roman"/>
+          <w:b/>
+          <w:bCs/>
+          <w:sz w:val="28"/>
+          <w:szCs w:val="28"/>
+        </w:rPr>
+      </w:pPr>
+      <w:proofErr w:type="gramStart"/>
+      <w:r>
+        <w:rPr>
+          <w:rFonts w:ascii="Times New Roman" w:hAnsi="Times New Roman" w:cs="Times New Roman"/>
+          <w:b/>
+          <w:bCs/>
+          <w:sz w:val="28"/>
+          <w:szCs w:val="28"/>
+        </w:rPr>
+        <w:t>Name :</w:t>
+      </w:r>
+      <w:proofErr w:type="gramEnd"/>
+      <w:r>
+        <w:rPr>
+          <w:rFonts w:ascii="Times New Roman" w:hAnsi="Times New Roman" w:cs="Times New Roman"/>
+          <w:b/>
+          <w:bCs/>
+          <w:sz w:val="28"/>
+          <w:szCs w:val="28"/>
+        </w:rPr>
+        <w:t xml:space="preserve"> Kalashri Patil</w:t>
+      </w:r>
+    </w:p>
+    <w:p>
+      <w:pPr>
+        <w:spacing w:after="0"/>
+        <w:jc w:val="both"/>
+        <w:rPr>
+          <w:rFonts w:ascii="Times New Roman" w:hAnsi="Times New Roman" w:cs="Times New Roman"/>
+          <w:b/>
+          <w:bCs/>
+          <w:sz w:val="28"/>
+          <w:szCs w:val="28"/>
+        </w:rPr>
+      </w:pPr>
+      <w:r>
+        <w:rPr>
+          <w:rFonts w:ascii="Times New Roman" w:hAnsi="Times New Roman" w:cs="Times New Roman"/>
+          <w:b/>
+          <w:bCs/>
+          <w:sz w:val="28"/>
+          <w:szCs w:val="28"/>
+        </w:rPr>
+        <w:t xml:space="preserve">Employee </w:t>
+      </w:r>
+      <w:proofErr w:type="gramStart"/>
+      <w:r>
+        <w:rPr>
+          <w:rFonts w:ascii="Times New Roman" w:hAnsi="Times New Roman" w:cs="Times New Roman"/>
+          <w:b/>
+          <w:bCs/>
+          <w:sz w:val="28"/>
+          <w:szCs w:val="28"/>
+        </w:rPr>
+        <w:t>Id :</w:t>
+      </w:r>
+      <w:proofErr w:type="gramEnd"/>
+      <w:r>
+        <w:rPr>
+          <w:rFonts w:ascii="Times New Roman" w:hAnsi="Times New Roman" w:cs="Times New Roman"/>
+          <w:b/>
+          <w:bCs/>
+          <w:sz w:val="28"/>
+          <w:szCs w:val="28"/>
+        </w:rPr>
+        <w:t xml:space="preserve">  47294</w:t>
+      </w:r>
+    </w:p>
+    <w:p>
+      <w:pPr>
+        <w:spacing w:after="0"/>
+        <w:jc w:val="both"/>
+        <w:rPr>
+          <w:rFonts w:ascii="Times New Roman" w:hAnsi="Times New Roman" w:cs="Times New Roman"/>
+          <w:b/>
+          <w:bCs/>
+          <w:sz w:val="28"/>
+          <w:szCs w:val="28"/>
+        </w:rPr>
+      </w:pPr>
+    </w:p>
+    <w:p>
+      <w:pPr>
+        <w:spacing w:after="0"/>
+        <w:jc w:val="both"/>
+        <w:rPr>
+          <w:rFonts w:ascii="Times New Roman" w:hAnsi="Times New Roman" w:cs="Times New Roman"/>
+          <w:b/>
+          <w:bCs/>
+          <w:sz w:val="28"/>
+          <w:szCs w:val="28"/>
+        </w:rPr>
+      </w:pPr>
+    </w:p>
+    <w:p>
+      <w:pPr>
+        <w:spacing w:after="0"/>
+        <w:jc w:val="both"/>
+        <w:rPr>
+          <w:rFonts w:ascii="Times New Roman" w:hAnsi="Times New Roman" w:cs="Times New Roman"/>
+          <w:b/>
+          <w:bCs/>
+          <w:sz w:val="28"/>
+          <w:szCs w:val="28"/>
+        </w:rPr>
+      </w:pPr>
+    </w:p>
+    <w:p>
+      <w:pPr>
+        <w:spacing w:after="0"/>
+        <w:jc w:val="both"/>
+        <w:rPr>
+          <w:rFonts w:ascii="Times New Roman" w:hAnsi="Times New Roman" w:cs="Times New Roman"/>
+          <w:b/>
+          <w:bCs/>
+          <w:sz w:val="28"/>
+          <w:szCs w:val="28"/>
+        </w:rPr>
+      </w:pPr>
+      <w:r>
+        <w:rPr>
+          <w:rFonts w:ascii="Times New Roman" w:hAnsi="Times New Roman" w:cs="Times New Roman"/>
+          <w:b/>
+          <w:bCs/>
+          <w:sz w:val="28"/>
+          <w:szCs w:val="28"/>
+        </w:rPr>
+        <w:t>Architecture and Design</w:t>
+      </w:r>
+    </w:p>
+    <w:p>
+      <w:pPr>
+        <w:spacing w:after="0"/>
+        <w:jc w:val="both"/>
+        <w:rPr>
+          <w:rFonts w:ascii="Times New Roman" w:hAnsi="Times New Roman" w:cs="Times New Roman"/>
+          <w:b/>
+          <w:bCs/>
+          <w:sz w:val="28"/>
+          <w:szCs w:val="28"/>
+        </w:rPr>
+      </w:pPr>
+    </w:p>
+    <w:p>
+      <w:pPr>
+        <w:spacing w:after="0"/>
+        <w:jc w:val="both"/>
+        <w:rPr>
+          <w:rFonts w:ascii="Times New Roman" w:hAnsi="Times New Roman" w:cs="Times New Roman"/>
+          <w:b/>
+          <w:bCs/>
+          <w:sz w:val="24"/>
+          <w:szCs w:val="24"/>
+        </w:rPr>
+      </w:pPr>
+      <w:r>
+        <w:rPr>
+          <w:rFonts w:ascii="Times New Roman" w:hAnsi="Times New Roman" w:cs="Times New Roman"/>
+          <w:b/>
+          <w:bCs/>
+          <w:sz w:val="24"/>
+          <w:szCs w:val="24"/>
+        </w:rPr>
+        <w:t>Frontend (ASP.NET Core MVC):</w:t>
+      </w:r>
+    </w:p>
+    <w:p>
+      <w:pPr>
+        <w:spacing w:after="0"/>
+        <w:jc w:val="both"/>
+        <w:rPr>
+          <w:rFonts w:ascii="Times New Roman" w:hAnsi="Times New Roman" w:cs="Times New Roman"/>
+          <w:sz w:val="24"/>
+          <w:szCs w:val="24"/>
+        </w:rPr>
+      </w:pPr>
+      <w:r>
+        <w:rPr>
+          <w:rFonts w:ascii="Times New Roman" w:hAnsi="Times New Roman" w:cs="Times New Roman"/>
+          <w:sz w:val="24"/>
+          <w:szCs w:val="24"/>
+        </w:rPr>
+        <w:t>MVC (Model-View-Controller) pattern used for structuring the frontend.</w:t>
+      </w:r>
+    </w:p>
+    <w:p>
+      <w:pPr>
+        <w:spacing w:after="0"/>
+        <w:jc w:val="both"/>
+        <w:rPr>
+          <w:rFonts w:ascii="Times New Roman" w:hAnsi="Times New Roman" w:cs="Times New Roman"/>
+          <w:sz w:val="24"/>
+          <w:szCs w:val="24"/>
+        </w:rPr>
+      </w:pPr>
+      <w:r>
+        <w:rPr>
+          <w:rFonts w:ascii="Times New Roman" w:hAnsi="Times New Roman" w:cs="Times New Roman"/>
+          <w:sz w:val="24"/>
+          <w:szCs w:val="24"/>
+        </w:rPr>
+        <w:t>Views: Render HTML/CSS/JavaScript to display UI elements.</w:t>
+      </w:r>
+    </w:p>
+    <w:p>
+      <w:pPr>
+        <w:spacing w:after="0"/>
+        <w:jc w:val="both"/>
+        <w:rPr>
+          <w:rFonts w:ascii="Times New Roman" w:hAnsi="Times New Roman" w:cs="Times New Roman"/>
+          <w:sz w:val="24"/>
+          <w:szCs w:val="24"/>
+        </w:rPr>
+      </w:pPr>
+      <w:r>
+        <w:rPr>
+          <w:rFonts w:ascii="Times New Roman" w:hAnsi="Times New Roman" w:cs="Times New Roman"/>
+          <w:sz w:val="24"/>
+          <w:szCs w:val="24"/>
+        </w:rPr>
+        <w:t>Controllers: Handle user requests, interact with the backend, and manage the application flow.</w:t>
+      </w:r>
+    </w:p>
+    <w:p>
+      <w:pPr>
+        <w:spacing w:after="0"/>
+        <w:jc w:val="both"/>
+        <w:rPr>
+          <w:rFonts w:ascii="Times New Roman" w:hAnsi="Times New Roman" w:cs="Times New Roman"/>
+          <w:sz w:val="24"/>
+          <w:szCs w:val="24"/>
+        </w:rPr>
+      </w:pPr>
+      <w:r>
+        <w:rPr>
+          <w:rFonts w:ascii="Times New Roman" w:hAnsi="Times New Roman" w:cs="Times New Roman"/>
+          <w:sz w:val="24"/>
+          <w:szCs w:val="24"/>
+        </w:rPr>
+        <w:t>Models: Represent data entities and interact with the backend for data retrieval and manipulation.</w:t>
+      </w:r>
+    </w:p>
+    <w:p>
+      <w:pPr>
+        <w:spacing w:after="0"/>
+        <w:jc w:val="both"/>
+        <w:rPr>
+          <w:rFonts w:ascii="Times New Roman" w:hAnsi="Times New Roman" w:cs="Times New Roman"/>
+          <w:sz w:val="24"/>
+          <w:szCs w:val="24"/>
+        </w:rPr>
+      </w:pPr>
+      <w:r>
+        <w:rPr>
+          <w:rFonts w:ascii="Times New Roman" w:hAnsi="Times New Roman" w:cs="Times New Roman"/>
+          <w:sz w:val="24"/>
+          <w:szCs w:val="24"/>
+        </w:rPr>
+        <w:t>Utilizes Razor syntax for dynamic content generation.</w:t>
+      </w:r>
+    </w:p>
+    <w:p>
+      <w:pPr>
+        <w:spacing w:after="0"/>
+        <w:jc w:val="both"/>
+        <w:rPr>
+          <w:rFonts w:ascii="Times New Roman" w:hAnsi="Times New Roman" w:cs="Times New Roman"/>
+          <w:sz w:val="24"/>
+          <w:szCs w:val="24"/>
+        </w:rPr>
+      </w:pPr>
+      <w:r>
+        <w:rPr>
+          <w:rFonts w:ascii="Times New Roman" w:hAnsi="Times New Roman" w:cs="Times New Roman"/>
+          <w:sz w:val="24"/>
+          <w:szCs w:val="24"/>
+        </w:rPr>
+        <w:t>Implements responsive design principles for cross-device compatibility.</w:t>
+      </w:r>
+    </w:p>
+    <w:p>
+      <w:pPr>
+        <w:spacing w:after="0"/>
+        <w:jc w:val="both"/>
+        <w:rPr>
+          <w:rFonts w:ascii="Times New Roman" w:hAnsi="Times New Roman" w:cs="Times New Roman"/>
+          <w:sz w:val="24"/>
+          <w:szCs w:val="24"/>
+        </w:rPr>
+      </w:pPr>
+    </w:p>
+    <w:p>
+      <w:pPr>
+        <w:spacing w:after="0"/>
+        <w:jc w:val="both"/>
+        <w:rPr>
+          <w:rFonts w:ascii="Times New Roman" w:hAnsi="Times New Roman" w:cs="Times New Roman"/>
+          <w:b/>
+          <w:bCs/>
+          <w:sz w:val="24"/>
+          <w:szCs w:val="24"/>
+        </w:rPr>
+      </w:pPr>
+      <w:r>
+        <w:rPr>
+          <w:rFonts w:ascii="Times New Roman" w:hAnsi="Times New Roman" w:cs="Times New Roman"/>
+          <w:b/>
+          <w:bCs/>
+          <w:sz w:val="24"/>
+          <w:szCs w:val="24"/>
+        </w:rPr>
+        <w:t>Backend (ASP.NET Core Web API):</w:t>
+      </w:r>
+    </w:p>
+    <w:p>
+      <w:pPr>
+        <w:spacing w:after="0"/>
+        <w:jc w:val="both"/>
+        <w:rPr>
+          <w:rFonts w:ascii="Times New Roman" w:hAnsi="Times New Roman" w:cs="Times New Roman"/>
+          <w:sz w:val="24"/>
+          <w:szCs w:val="24"/>
+        </w:rPr>
+      </w:pPr>
+      <w:r>
+        <w:rPr>
+          <w:rFonts w:ascii="Times New Roman" w:hAnsi="Times New Roman" w:cs="Times New Roman"/>
+          <w:sz w:val="24"/>
+          <w:szCs w:val="24"/>
+        </w:rPr>
+        <w:t>Web API architecture to provide RESTful endpoints for communication between frontend and backend.</w:t>
+      </w:r>
+    </w:p>
+    <w:p>
+      <w:pPr>
+        <w:spacing w:after="0"/>
+        <w:jc w:val="both"/>
+        <w:rPr>
+          <w:rFonts w:ascii="Times New Roman" w:hAnsi="Times New Roman" w:cs="Times New Roman"/>
+          <w:sz w:val="24"/>
+          <w:szCs w:val="24"/>
+        </w:rPr>
+      </w:pPr>
+      <w:r>
+        <w:rPr>
+          <w:rFonts w:ascii="Times New Roman" w:hAnsi="Times New Roman" w:cs="Times New Roman"/>
+          <w:sz w:val="24"/>
+          <w:szCs w:val="24"/>
+        </w:rPr>
+        <w:t>Controllers: Handle HTTP requests from the frontend and execute appropriate actions.</w:t>
+      </w:r>
+    </w:p>
+    <w:p>
+      <w:pPr>
+        <w:spacing w:after="0"/>
+        <w:jc w:val="both"/>
+        <w:rPr>
+          <w:rFonts w:ascii="Times New Roman" w:hAnsi="Times New Roman" w:cs="Times New Roman"/>
+          <w:sz w:val="24"/>
+          <w:szCs w:val="24"/>
+        </w:rPr>
+      </w:pPr>
+      <w:r>
+        <w:rPr>
+          <w:rFonts w:ascii="Times New Roman" w:hAnsi="Times New Roman" w:cs="Times New Roman"/>
+          <w:sz w:val="24"/>
+          <w:szCs w:val="24"/>
+        </w:rPr>
+        <w:t>Services: Implement business logic, such as processing orders, managing products, and handling user authentication.</w:t>
+      </w:r>
+    </w:p>
+    <w:p>
+      <w:pPr>
+        <w:spacing w:after="0"/>
+        <w:jc w:val="both"/>
+        <w:rPr>
+          <w:rFonts w:ascii="Times New Roman" w:hAnsi="Times New Roman" w:cs="Times New Roman"/>
+          <w:sz w:val="24"/>
+          <w:szCs w:val="24"/>
+        </w:rPr>
+      </w:pPr>
+      <w:r>
+        <w:rPr>
+          <w:rFonts w:ascii="Times New Roman" w:hAnsi="Times New Roman" w:cs="Times New Roman"/>
+          <w:sz w:val="24"/>
+          <w:szCs w:val="24"/>
+        </w:rPr>
+        <w:t>DTOs (Data Transfer Objects): Used for transferring data between frontend and backend, ensuring loose coupling.</w:t>
+      </w:r>
+    </w:p>
+    <w:p>
+      <w:pPr>
+        <w:spacing w:after="0"/>
+        <w:jc w:val="both"/>
+        <w:rPr>
+          <w:rFonts w:ascii="Times New Roman" w:hAnsi="Times New Roman" w:cs="Times New Roman"/>
+          <w:sz w:val="24"/>
+          <w:szCs w:val="24"/>
+        </w:rPr>
+      </w:pPr>
+      <w:r>
+        <w:rPr>
+          <w:rFonts w:ascii="Times New Roman" w:hAnsi="Times New Roman" w:cs="Times New Roman"/>
+          <w:sz w:val="24"/>
+          <w:szCs w:val="24"/>
+        </w:rPr>
+        <w:t>Middleware: Implement cross-cutting concerns like logging, authentication, and exception handling.</w:t>
+      </w:r>
+    </w:p>
+    <w:p>
+      <w:pPr>
+        <w:spacing w:after="0"/>
+        <w:jc w:val="both"/>
+        <w:rPr>
+          <w:rFonts w:ascii="Times New Roman" w:hAnsi="Times New Roman" w:cs="Times New Roman"/>
+          <w:sz w:val="24"/>
+          <w:szCs w:val="24"/>
+        </w:rPr>
+      </w:pPr>
+      <w:r>
+        <w:rPr>
+          <w:rFonts w:ascii="Times New Roman" w:hAnsi="Times New Roman" w:cs="Times New Roman"/>
+          <w:sz w:val="24"/>
+          <w:szCs w:val="24"/>
+        </w:rPr>
+        <w:t>Utilizes Dependency Injection for managing component dependencies and promoting testability.</w:t>
+      </w:r>
+    </w:p>
+    <w:p>
+      <w:pPr>
+        <w:spacing w:after="0"/>
+        <w:jc w:val="both"/>
+        <w:rPr>
+          <w:rFonts w:ascii="Times New Roman" w:hAnsi="Times New Roman" w:cs="Times New Roman"/>
+          <w:sz w:val="24"/>
+          <w:szCs w:val="24"/>
+        </w:rPr>
+      </w:pPr>
+    </w:p>
+    <w:p>
+      <w:pPr>
+        <w:spacing w:after="0"/>
+        <w:jc w:val="both"/>
+        <w:rPr>
+          <w:rFonts w:ascii="Times New Roman" w:hAnsi="Times New Roman" w:cs="Times New Roman"/>
+          <w:b/>
+          <w:bCs/>
+          <w:sz w:val="24"/>
+          <w:szCs w:val="24"/>
+        </w:rPr>
+      </w:pPr>
+      <w:r>
+        <w:rPr>
+          <w:rFonts w:ascii="Times New Roman" w:hAnsi="Times New Roman" w:cs="Times New Roman"/>
+          <w:b/>
+          <w:bCs/>
+          <w:sz w:val="24"/>
+          <w:szCs w:val="24"/>
+        </w:rPr>
+        <w:t>Database (SQL Server):</w:t>
+      </w:r>
+    </w:p>
+    <w:p>
+      <w:pPr>
+        <w:spacing w:after="0"/>
+        <w:jc w:val="both"/>
+        <w:rPr>
+          <w:rFonts w:ascii="Times New Roman" w:hAnsi="Times New Roman" w:cs="Times New Roman"/>
+          <w:sz w:val="24"/>
+          <w:szCs w:val="24"/>
+        </w:rPr>
+      </w:pPr>
+      <w:r>
+        <w:rPr>
+          <w:rFonts w:ascii="Times New Roman" w:hAnsi="Times New Roman" w:cs="Times New Roman"/>
+          <w:sz w:val="24"/>
+          <w:szCs w:val="24"/>
+        </w:rPr>
+        <w:t>Relational database management system used for storing and managing e-commerce data.</w:t>
+      </w:r>
+    </w:p>
+    <w:p>
+      <w:pPr>
+        <w:spacing w:after="0"/>
+        <w:jc w:val="both"/>
+        <w:rPr>
+          <w:rFonts w:ascii="Times New Roman" w:hAnsi="Times New Roman" w:cs="Times New Roman"/>
+          <w:sz w:val="24"/>
+          <w:szCs w:val="24"/>
+        </w:rPr>
+      </w:pPr>
+      <w:r>
+        <w:rPr>
+          <w:rFonts w:ascii="Times New Roman" w:hAnsi="Times New Roman" w:cs="Times New Roman"/>
+          <w:sz w:val="24"/>
+          <w:szCs w:val="24"/>
+        </w:rPr>
+        <w:t>Utilizes SQL Server to create and manage databases, tables, indexes, and relationships.</w:t>
+      </w:r>
+    </w:p>
+    <w:p>
+      <w:pPr>
+        <w:spacing w:after="0"/>
+        <w:jc w:val="both"/>
+        <w:rPr>
+          <w:rFonts w:ascii="Times New Roman" w:hAnsi="Times New Roman" w:cs="Times New Roman"/>
+          <w:sz w:val="24"/>
+          <w:szCs w:val="24"/>
+        </w:rPr>
+      </w:pPr>
+      <w:r>
+        <w:rPr>
+          <w:rFonts w:ascii="Times New Roman" w:hAnsi="Times New Roman" w:cs="Times New Roman"/>
+          <w:sz w:val="24"/>
+          <w:szCs w:val="24"/>
+        </w:rPr>
+        <w:t>Tables designed to represent entities like users, products, orders, and transactions.</w:t>
+      </w:r>
+    </w:p>
+    <w:p>
+      <w:pPr>
+        <w:spacing w:after="0"/>
+        <w:jc w:val="both"/>
+        <w:rPr>
+          <w:rFonts w:ascii="Times New Roman" w:hAnsi="Times New Roman" w:cs="Times New Roman"/>
+          <w:sz w:val="24"/>
+          <w:szCs w:val="24"/>
+        </w:rPr>
+      </w:pPr>
+      <w:r>
+        <w:rPr>
+          <w:rFonts w:ascii="Times New Roman" w:hAnsi="Times New Roman" w:cs="Times New Roman"/>
+          <w:sz w:val="24"/>
+          <w:szCs w:val="24"/>
+        </w:rPr>
+        <w:t>Implements normalization to reduce redundancy and improve data integrity.</w:t>
+      </w:r>
+    </w:p>
+    <w:p>
+      <w:pPr>
+        <w:spacing w:after="0"/>
+        <w:jc w:val="both"/>
+        <w:rPr>
+          <w:rFonts w:ascii="Times New Roman" w:hAnsi="Times New Roman" w:cs="Times New Roman"/>
+          <w:sz w:val="24"/>
+          <w:szCs w:val="24"/>
+        </w:rPr>
+      </w:pPr>
+      <w:r>
+        <w:rPr>
+          <w:rFonts w:ascii="Times New Roman" w:hAnsi="Times New Roman" w:cs="Times New Roman"/>
+          <w:sz w:val="24"/>
+          <w:szCs w:val="24"/>
+        </w:rPr>
+        <w:t>Utilizes SQL queries and stored procedures for data retrieval, insertion, update, and deletion operations.</w:t>
+      </w:r>
+    </w:p>
+    <w:p>
+      <w:pPr>
+        <w:spacing w:after="0"/>
+        <w:jc w:val="both"/>
+        <w:rPr>
+          <w:rFonts w:ascii="Times New Roman" w:hAnsi="Times New Roman" w:cs="Times New Roman"/>
+          <w:sz w:val="24"/>
+          <w:szCs w:val="24"/>
+        </w:rPr>
+      </w:pPr>
+      <w:r>
+        <w:rPr>
+          <w:rFonts w:ascii="Times New Roman" w:hAnsi="Times New Roman" w:cs="Times New Roman"/>
+          <w:sz w:val="24"/>
+          <w:szCs w:val="24"/>
+        </w:rPr>
+        <w:t>Implements appropriate indexing strategies for optimizing query performance.</w:t>
+      </w:r>
+    </w:p>
+    <w:p>
+      <w:pPr>
+        <w:spacing w:after="0"/>
+        <w:jc w:val="both"/>
+        <w:rPr>
+          <w:rFonts w:ascii="Times New Roman" w:hAnsi="Times New Roman" w:cs="Times New Roman"/>
+          <w:sz w:val="24"/>
+          <w:szCs w:val="24"/>
+        </w:rPr>
+      </w:pPr>
+    </w:p>
+    <w:p>
+      <w:pPr>
+        <w:spacing w:after="0"/>
+        <w:jc w:val="both"/>
+        <w:rPr>
+          <w:rFonts w:ascii="Times New Roman" w:hAnsi="Times New Roman" w:cs="Times New Roman"/>
+          <w:b/>
+          <w:bCs/>
+          <w:sz w:val="24"/>
+          <w:szCs w:val="24"/>
+        </w:rPr>
+      </w:pPr>
+      <w:r>
+        <w:rPr>
+          <w:rFonts w:ascii="Times New Roman" w:hAnsi="Times New Roman" w:cs="Times New Roman"/>
+          <w:b/>
+          <w:bCs/>
+          <w:sz w:val="24"/>
+          <w:szCs w:val="24"/>
+        </w:rPr>
+        <w:t>Security:</w:t>
+      </w:r>
+    </w:p>
+    <w:p>
+      <w:pPr>
+        <w:spacing w:after="0"/>
+        <w:jc w:val="both"/>
+        <w:rPr>
+          <w:rFonts w:ascii="Times New Roman" w:hAnsi="Times New Roman" w:cs="Times New Roman"/>
+          <w:sz w:val="24"/>
+          <w:szCs w:val="24"/>
+        </w:rPr>
+      </w:pPr>
+      <w:r>
+        <w:rPr>
+          <w:rFonts w:ascii="Times New Roman" w:hAnsi="Times New Roman" w:cs="Times New Roman"/>
+          <w:sz w:val="24"/>
+          <w:szCs w:val="24"/>
+        </w:rPr>
+        <w:t>Implements authentication and authorization mechanisms to ensure secure access to resources.</w:t>
+      </w:r>
+    </w:p>
+    <w:p>
+      <w:pPr>
+        <w:spacing w:after="0"/>
+        <w:jc w:val="both"/>
+        <w:rPr>
+          <w:rFonts w:ascii="Times New Roman" w:hAnsi="Times New Roman" w:cs="Times New Roman"/>
+          <w:sz w:val="24"/>
+          <w:szCs w:val="24"/>
+        </w:rPr>
+      </w:pPr>
+      <w:r>
+        <w:rPr>
+          <w:rFonts w:ascii="Times New Roman" w:hAnsi="Times New Roman" w:cs="Times New Roman"/>
+          <w:sz w:val="24"/>
+          <w:szCs w:val="24"/>
+        </w:rPr>
+        <w:t>Utilizes ASP.NET Core Identity for user authentication and role-based access control.</w:t>
+      </w:r>
+    </w:p>
+    <w:p>
+      <w:pPr>
+        <w:spacing w:after="0"/>
+        <w:jc w:val="both"/>
+        <w:rPr>
+          <w:rFonts w:ascii="Times New Roman" w:hAnsi="Times New Roman" w:cs="Times New Roman"/>
+          <w:sz w:val="24"/>
+          <w:szCs w:val="24"/>
+        </w:rPr>
+      </w:pPr>
+      <w:r>
+        <w:rPr>
+          <w:rFonts w:ascii="Times New Roman" w:hAnsi="Times New Roman" w:cs="Times New Roman"/>
+          <w:sz w:val="24"/>
+          <w:szCs w:val="24"/>
+        </w:rPr>
+        <w:t>Incorporates HTTPS protocol for secure communication between client and server.</w:t>
+      </w:r>
+    </w:p>
+    <w:p>
+      <w:pPr>
+        <w:spacing w:after="0"/>
+        <w:jc w:val="both"/>
+        <w:rPr>
+          <w:rFonts w:ascii="Times New Roman" w:hAnsi="Times New Roman" w:cs="Times New Roman"/>
+          <w:sz w:val="24"/>
+          <w:szCs w:val="24"/>
+        </w:rPr>
+      </w:pPr>
+      <w:r>
+        <w:rPr>
+          <w:rFonts w:ascii="Times New Roman" w:hAnsi="Times New Roman" w:cs="Times New Roman"/>
+          <w:sz w:val="24"/>
+          <w:szCs w:val="24"/>
+        </w:rPr>
+        <w:t xml:space="preserve">Implements measures like input validation, parameterized queries, and data encryption to prevent </w:t>
+      </w:r>
+    </w:p>
+    <w:p>
+      <w:pPr>
+        <w:spacing w:after="0"/>
+        <w:jc w:val="both"/>
+        <w:rPr>
+          <w:rFonts w:ascii="Times New Roman" w:hAnsi="Times New Roman" w:cs="Times New Roman"/>
+          <w:sz w:val="24"/>
+          <w:szCs w:val="24"/>
+        </w:rPr>
+      </w:pPr>
+      <w:r>
+        <w:rPr>
+          <w:rFonts w:ascii="Times New Roman" w:hAnsi="Times New Roman" w:cs="Times New Roman"/>
+          <w:sz w:val="24"/>
+          <w:szCs w:val="24"/>
+        </w:rPr>
+        <w:t>security vulnerabilities like SQL injection and cross-site scripting (XSS).</w:t>
+      </w:r>
+    </w:p>
+    <w:p>
+      <w:pPr>
+        <w:spacing w:after="0"/>
+        <w:jc w:val="both"/>
+        <w:rPr>
+          <w:rFonts w:ascii="Times New Roman" w:hAnsi="Times New Roman" w:cs="Times New Roman"/>
+          <w:sz w:val="24"/>
+          <w:szCs w:val="24"/>
+        </w:rPr>
+      </w:pPr>
+    </w:p>
+    <w:p>
+      <w:pPr>
+        <w:spacing w:after="0"/>
+        <w:jc w:val="both"/>
+        <w:rPr>
+          <w:rFonts w:ascii="Times New Roman" w:hAnsi="Times New Roman" w:cs="Times New Roman"/>
+          <w:b/>
+          <w:bCs/>
+          <w:sz w:val="24"/>
+          <w:szCs w:val="24"/>
+        </w:rPr>
+      </w:pPr>
+      <w:r>
+        <w:rPr>
+          <w:rFonts w:ascii="Times New Roman" w:hAnsi="Times New Roman" w:cs="Times New Roman"/>
+          <w:b/>
+          <w:bCs/>
+          <w:sz w:val="24"/>
+          <w:szCs w:val="24"/>
+        </w:rPr>
+        <w:t>Scalability and Performance:</w:t>
+      </w:r>
+    </w:p>
+    <w:p>
+      <w:pPr>
+        <w:spacing w:after="0"/>
+        <w:jc w:val="both"/>
+        <w:rPr>
+          <w:rFonts w:ascii="Times New Roman" w:hAnsi="Times New Roman" w:cs="Times New Roman"/>
+          <w:sz w:val="24"/>
+          <w:szCs w:val="24"/>
+        </w:rPr>
+      </w:pPr>
+      <w:r>
+        <w:rPr>
+          <w:rFonts w:ascii="Times New Roman" w:hAnsi="Times New Roman" w:cs="Times New Roman"/>
+          <w:sz w:val="24"/>
+          <w:szCs w:val="24"/>
+        </w:rPr>
+        <w:t>Designs the application with scalability in mind to handle increasing user loads.</w:t>
+      </w:r>
+    </w:p>
+    <w:p>
+      <w:pPr>
+        <w:spacing w:after="0"/>
+        <w:jc w:val="both"/>
+        <w:rPr>
+          <w:rFonts w:ascii="Times New Roman" w:hAnsi="Times New Roman" w:cs="Times New Roman"/>
+          <w:sz w:val="24"/>
+          <w:szCs w:val="24"/>
+        </w:rPr>
+      </w:pPr>
+      <w:r>
+        <w:rPr>
+          <w:rFonts w:ascii="Times New Roman" w:hAnsi="Times New Roman" w:cs="Times New Roman"/>
+          <w:sz w:val="24"/>
+          <w:szCs w:val="24"/>
+        </w:rPr>
+        <w:t>Implements caching mechanisms to reduce database load and improve performance.</w:t>
+      </w:r>
+    </w:p>
+    <w:p>
+      <w:pPr>
+        <w:spacing w:after="0"/>
+        <w:jc w:val="both"/>
+        <w:rPr>
+          <w:rFonts w:ascii="Times New Roman" w:hAnsi="Times New Roman" w:cs="Times New Roman"/>
+          <w:sz w:val="24"/>
+          <w:szCs w:val="24"/>
+        </w:rPr>
+      </w:pPr>
+      <w:r>
+        <w:rPr>
+          <w:rFonts w:ascii="Times New Roman" w:hAnsi="Times New Roman" w:cs="Times New Roman"/>
+          <w:sz w:val="24"/>
+          <w:szCs w:val="24"/>
+        </w:rPr>
+        <w:t>Utilizes asynchronous programming techniques to optimize resource utilization and responsiveness.</w:t>
+      </w:r>
+    </w:p>
+    <w:p>
+      <w:pPr>
+        <w:spacing w:after="0"/>
+        <w:jc w:val="both"/>
+        <w:rPr>
+          <w:rFonts w:ascii="Times New Roman" w:hAnsi="Times New Roman" w:cs="Times New Roman"/>
+          <w:sz w:val="24"/>
+          <w:szCs w:val="24"/>
+        </w:rPr>
+      </w:pPr>
+      <w:r>
+        <w:rPr>
+          <w:rFonts w:ascii="Times New Roman" w:hAnsi="Times New Roman" w:cs="Times New Roman"/>
+          <w:sz w:val="24"/>
+          <w:szCs w:val="24"/>
+        </w:rPr>
+        <w:t>Implements load balancing and horizontal scaling strategies to distribute incoming traffic across multiple server instances.</w:t>
+      </w:r>
+    </w:p>
+    <w:p>
+      <w:pPr>
+        <w:spacing w:after="0"/>
+        <w:jc w:val="both"/>
+        <w:rPr>
+          <w:rFonts w:ascii="Times New Roman" w:hAnsi="Times New Roman" w:cs="Times New Roman"/>
+          <w:sz w:val="24"/>
+          <w:szCs w:val="24"/>
+        </w:rPr>
+      </w:pPr>
+    </w:p>
+    <w:p>
+      <w:pPr>
+        <w:spacing w:after="0"/>
+        <w:jc w:val="both"/>
+        <w:rPr>
+          <w:rFonts w:ascii="Times New Roman" w:hAnsi="Times New Roman" w:cs="Times New Roman"/>
+          <w:b/>
+          <w:bCs/>
+          <w:sz w:val="24"/>
+          <w:szCs w:val="24"/>
+        </w:rPr>
+      </w:pPr>
+      <w:r>
+        <w:rPr>
+          <w:rFonts w:ascii="Times New Roman" w:hAnsi="Times New Roman" w:cs="Times New Roman"/>
+          <w:b/>
+          <w:bCs/>
+          <w:sz w:val="24"/>
+          <w:szCs w:val="24"/>
+        </w:rPr>
+        <w:lastRenderedPageBreak/>
+        <w:t>Testing</w:t>
+      </w:r>
+    </w:p>
+    <w:p>
+      <w:pPr>
+        <w:spacing w:after="0"/>
+        <w:jc w:val="both"/>
+        <w:rPr>
+          <w:rFonts w:ascii="Times New Roman" w:hAnsi="Times New Roman" w:cs="Times New Roman"/>
+          <w:sz w:val="24"/>
+          <w:szCs w:val="24"/>
+        </w:rPr>
+      </w:pPr>
+      <w:r>
+        <w:rPr>
+          <w:rFonts w:ascii="Times New Roman" w:hAnsi="Times New Roman" w:cs="Times New Roman"/>
+          <w:sz w:val="24"/>
+          <w:szCs w:val="24"/>
+        </w:rPr>
+        <w:t>Implements unit tests, integration tests, and end-to-end tests to ensure the reliability and correctness of the application.</w:t>
+      </w:r>
+    </w:p>
+    <w:p>
+      <w:pPr>
+        <w:spacing w:after="0"/>
+        <w:jc w:val="both"/>
+        <w:rPr>
+          <w:rFonts w:ascii="Times New Roman" w:hAnsi="Times New Roman" w:cs="Times New Roman"/>
+          <w:sz w:val="24"/>
+          <w:szCs w:val="24"/>
+        </w:rPr>
+      </w:pPr>
+    </w:p>
+    <w:p>
+      <w:pPr>
+        <w:spacing w:after="0"/>
+        <w:jc w:val="both"/>
+        <w:rPr>
+          <w:rFonts w:ascii="Times New Roman" w:hAnsi="Times New Roman" w:cs="Times New Roman"/>
+          <w:b/>
+          <w:bCs/>
+          <w:sz w:val="28"/>
+          <w:szCs w:val="28"/>
+        </w:rPr>
+      </w:pPr>
+      <w:r>
+        <w:rPr>
+          <w:rFonts w:ascii="Times New Roman" w:hAnsi="Times New Roman" w:cs="Times New Roman"/>
+          <w:b/>
+          <w:bCs/>
+          <w:sz w:val="28"/>
+          <w:szCs w:val="28"/>
+        </w:rPr>
+        <w:t>Overall architecture:</w:t>
+      </w:r>
+    </w:p>
+    <w:p>
+      <w:pPr>
+        <w:spacing w:after="0"/>
+        <w:jc w:val="both"/>
+        <w:rPr>
+          <w:rFonts w:ascii="Times New Roman" w:hAnsi="Times New Roman" w:cs="Times New Roman"/>
+          <w:b/>
+          <w:bCs/>
+          <w:sz w:val="28"/>
+          <w:szCs w:val="28"/>
+        </w:rPr>
+      </w:pPr>
+    </w:p>
+    <w:p>
+      <w:pPr>
+        <w:spacing w:after="0"/>
+        <w:jc w:val="both"/>
+        <w:rPr>
+          <w:rFonts w:ascii="Times New Roman" w:hAnsi="Times New Roman" w:cs="Times New Roman"/>
+          <w:sz w:val="24"/>
+          <w:szCs w:val="24"/>
+        </w:rPr>
+      </w:pPr>
+      <w:r>
+        <w:rPr>
+          <w:rFonts w:ascii="Times New Roman" w:hAnsi="Times New Roman" w:cs="Times New Roman"/>
+          <w:noProof/>
+          <w:sz w:val="24"/>
+          <w:szCs w:val="24"/>
+        </w:rPr>
         <w:drawing>
-          <wp:inline distT="0" distB="0" distL="0" distR="0" wp14:anchorId="6A630901" wp14:editId="2D15A016">
+          <wp:inline distT="0" distB="0" distL="0" distR="0" wp14:anchorId="2E7B1CB0" wp14:editId="7613853B">
+            <wp:extent cx="4670274" cy="2103120"/>
+            <wp:effectExtent l="0" t="0" r="0" b="0"/>
+            <wp:docPr id="966692060" name="Picture 1"/>
+            <wp:cNvGraphicFramePr>
+              <a:graphicFrameLocks xmlns:a="http://schemas.openxmlformats.org/drawingml/2006/main" noChangeAspect="1"/>
+            </wp:cNvGraphicFramePr>
+            <a:graphic xmlns:a="http://schemas.openxmlformats.org/drawingml/2006/main">
+              <a:graphicData uri="http://schemas.openxmlformats.org/drawingml/2006/picture">
+                <pic:pic xmlns:pic="http://schemas.openxmlformats.org/drawingml/2006/picture">
+                  <pic:nvPicPr>
+                    <pic:cNvPr id="966692060" name=""/>
+                    <pic:cNvPicPr/>
+                  </pic:nvPicPr>
+                  <pic:blipFill>
+                    <a:blip r:embed="rId7"/>
+                    <a:stretch>
+                      <a:fillRect/>
+                    </a:stretch>
+                  </pic:blipFill>
+                  <pic:spPr>
+                    <a:xfrm>
+                      <a:off x="0" y="0"/>
+                      <a:ext cx="4682780" cy="2108752"/>
+                    </a:xfrm>
+                    <a:prstGeom prst="rect">
+                      <a:avLst/>
+                    </a:prstGeom>
+                  </pic:spPr>
+                </pic:pic>
+              </a:graphicData>
+            </a:graphic>
+          </wp:inline>
+        </w:drawing>
+      </w:r>
+    </w:p>
+    <w:p>
+      <w:pPr>
+        <w:spacing w:after="0"/>
+        <w:jc w:val="both"/>
+        <w:rPr>
+          <w:rFonts w:ascii="Times New Roman" w:hAnsi="Times New Roman" w:cs="Times New Roman"/>
+          <w:sz w:val="24"/>
+          <w:szCs w:val="24"/>
+        </w:rPr>
+      </w:pPr>
+    </w:p>
+    <w:p>
+      <w:pPr>
+        <w:spacing w:after="0"/>
+        <w:jc w:val="both"/>
+        <w:rPr>
+          <w:rFonts w:ascii="Times New Roman" w:hAnsi="Times New Roman" w:cs="Times New Roman"/>
+          <w:sz w:val="24"/>
+          <w:szCs w:val="24"/>
+        </w:rPr>
+      </w:pPr>
+    </w:p>
+    <w:p>
+      <w:pPr>
+        <w:spacing w:after="0"/>
+        <w:jc w:val="both"/>
+        <w:rPr>
+          <w:rFonts w:ascii="Times New Roman" w:hAnsi="Times New Roman" w:cs="Times New Roman"/>
+          <w:b/>
+          <w:bCs/>
+          <w:sz w:val="28"/>
+          <w:szCs w:val="28"/>
+        </w:rPr>
+      </w:pPr>
+      <w:r>
+        <w:rPr>
+          <w:rFonts w:ascii="Times New Roman" w:hAnsi="Times New Roman" w:cs="Times New Roman"/>
+          <w:b/>
+          <w:bCs/>
+          <w:sz w:val="28"/>
+          <w:szCs w:val="28"/>
+        </w:rPr>
+        <w:t>ChatGPT prompts screenshots:</w:t>
+      </w:r>
+    </w:p>
+    <w:p>
+      <w:pPr>
+        <w:pStyle w:val="ListParagraph"/>
+        <w:numPr>
+          <w:ilvl w:val="0"/>
+          <w:numId w:val="1"/>
+        </w:numPr>
+        <w:spacing w:after="0"/>
+        <w:jc w:val="both"/>
+        <w:rPr>
+          <w:rFonts w:ascii="Times New Roman" w:hAnsi="Times New Roman" w:cs="Times New Roman"/>
+          <w:b/>
+          <w:bCs/>
+          <w:sz w:val="24"/>
+          <w:szCs w:val="24"/>
+        </w:rPr>
+      </w:pPr>
+      <w:r>
+        <w:rPr>
+          <w:rFonts w:ascii="Times New Roman" w:hAnsi="Times New Roman" w:cs="Times New Roman"/>
+          <w:b/>
+          <w:bCs/>
+          <w:sz w:val="24"/>
+          <w:szCs w:val="24"/>
+        </w:rPr>
+        <w:t xml:space="preserve">For UI </w:t>
+      </w:r>
+    </w:p>
+    <w:p>
+      <w:pPr>
+        <w:pStyle w:val="ListParagraph"/>
+        <w:spacing w:after="0"/>
+        <w:jc w:val="both"/>
+        <w:rPr>
+          <w:rFonts w:ascii="Times New Roman" w:hAnsi="Times New Roman" w:cs="Times New Roman"/>
+          <w:b/>
+          <w:bCs/>
+          <w:sz w:val="24"/>
+          <w:szCs w:val="24"/>
+        </w:rPr>
+      </w:pPr>
+    </w:p>
+    <w:p>
+      <w:pPr>
+        <w:pStyle w:val="ListParagraph"/>
+        <w:spacing w:after="0"/>
+        <w:jc w:val="both"/>
+        <w:rPr>
+          <w:rFonts w:ascii="Times New Roman" w:hAnsi="Times New Roman" w:cs="Times New Roman"/>
+          <w:b/>
+          <w:bCs/>
+          <w:sz w:val="24"/>
+          <w:szCs w:val="24"/>
+        </w:rPr>
+      </w:pPr>
+      <w:r>
+        <w:rPr>
+          <w:rFonts w:ascii="Times New Roman" w:hAnsi="Times New Roman" w:cs="Times New Roman"/>
+          <w:b/>
+          <w:bCs/>
+          <w:sz w:val="24"/>
+          <w:szCs w:val="24"/>
+        </w:rPr>
+        <w:t xml:space="preserve">Login view </w:t>
+      </w:r>
+    </w:p>
+    <w:p>
+      <w:pPr>
+        <w:pStyle w:val="ListParagraph"/>
+        <w:spacing w:after="0"/>
+        <w:jc w:val="both"/>
+        <w:rPr>
+          <w:rFonts w:ascii="Times New Roman" w:hAnsi="Times New Roman" w:cs="Times New Roman"/>
+          <w:b/>
+          <w:bCs/>
+          <w:sz w:val="24"/>
+          <w:szCs w:val="24"/>
+        </w:rPr>
+      </w:pPr>
+      <w:r>
+        <w:rPr>
+          <w:rFonts w:ascii="Times New Roman" w:hAnsi="Times New Roman" w:cs="Times New Roman"/>
+          <w:b/>
+          <w:bCs/>
+          <w:noProof/>
+          <w:sz w:val="24"/>
+          <w:szCs w:val="24"/>
+        </w:rPr>
+        <w:drawing>
+          <wp:inline distT="0" distB="0" distL="0" distR="0" wp14:anchorId="03A708D5" wp14:editId="780EFEF4">
+            <wp:extent cx="5417820" cy="4213860"/>
+            <wp:effectExtent l="0" t="0" r="0" b="0"/>
+            <wp:docPr id="1713677275" name="Picture 1"/>
+            <wp:cNvGraphicFramePr>
+              <a:graphicFrameLocks xmlns:a="http://schemas.openxmlformats.org/drawingml/2006/main" noChangeAspect="1"/>
+            </wp:cNvGraphicFramePr>
+            <a:graphic xmlns:a="http://schemas.openxmlformats.org/drawingml/2006/main">
+              <a:graphicData uri="http://schemas.openxmlformats.org/drawingml/2006/picture">
+                <pic:pic xmlns:pic="http://schemas.openxmlformats.org/drawingml/2006/picture">
+                  <pic:nvPicPr>
+                    <pic:cNvPr id="1713677275" name=""/>
+                    <pic:cNvPicPr/>
+                  </pic:nvPicPr>
+                  <pic:blipFill>
+                    <a:blip r:embed="rId8"/>
+                    <a:stretch>
+                      <a:fillRect/>
+                    </a:stretch>
+                  </pic:blipFill>
+                  <pic:spPr>
+                    <a:xfrm>
+                      <a:off x="0" y="0"/>
+                      <a:ext cx="5430576" cy="4223781"/>
+                    </a:xfrm>
+                    <a:prstGeom prst="rect">
+                      <a:avLst/>
+                    </a:prstGeom>
+                  </pic:spPr>
+                </pic:pic>
+              </a:graphicData>
+            </a:graphic>
+          </wp:inline>
+        </w:drawing>
+      </w:r>
+    </w:p>
+    <w:p>
+      <w:pPr>
+        <w:pStyle w:val="ListParagraph"/>
+        <w:spacing w:after="0"/>
+        <w:jc w:val="both"/>
+        <w:rPr>
+          <w:rFonts w:ascii="Times New Roman" w:hAnsi="Times New Roman" w:cs="Times New Roman"/>
+          <w:b/>
+          <w:bCs/>
+          <w:sz w:val="24"/>
+          <w:szCs w:val="24"/>
+        </w:rPr>
+      </w:pPr>
+      <w:r>
+        <w:rPr>
+          <w:rFonts w:ascii="Times New Roman" w:hAnsi="Times New Roman" w:cs="Times New Roman"/>
+          <w:b/>
+          <w:bCs/>
+          <w:noProof/>
+          <w:sz w:val="24"/>
+          <w:szCs w:val="24"/>
+        </w:rPr>
+        <w:lastRenderedPageBreak/>
+        <w:drawing>
+          <wp:inline distT="0" distB="0" distL="0" distR="0" wp14:anchorId="68B26D8C" wp14:editId="2CA6CBA4">
+            <wp:extent cx="5106344" cy="3665220"/>
+            <wp:effectExtent l="0" t="0" r="0" b="0"/>
+            <wp:docPr id="615094967" name="Picture 1"/>
+            <wp:cNvGraphicFramePr>
+              <a:graphicFrameLocks xmlns:a="http://schemas.openxmlformats.org/drawingml/2006/main" noChangeAspect="1"/>
+            </wp:cNvGraphicFramePr>
+            <a:graphic xmlns:a="http://schemas.openxmlformats.org/drawingml/2006/main">
+              <a:graphicData uri="http://schemas.openxmlformats.org/drawingml/2006/picture">
+                <pic:pic xmlns:pic="http://schemas.openxmlformats.org/drawingml/2006/picture">
+                  <pic:nvPicPr>
+                    <pic:cNvPr id="615094967" name=""/>
+                    <pic:cNvPicPr/>
+                  </pic:nvPicPr>
+                  <pic:blipFill>
+                    <a:blip r:embed="rId9"/>
+                    <a:stretch>
+                      <a:fillRect/>
+                    </a:stretch>
+                  </pic:blipFill>
+                  <pic:spPr>
+                    <a:xfrm>
+                      <a:off x="0" y="0"/>
+                      <a:ext cx="5111988" cy="3669271"/>
+                    </a:xfrm>
+                    <a:prstGeom prst="rect">
+                      <a:avLst/>
+                    </a:prstGeom>
+                  </pic:spPr>
+                </pic:pic>
+              </a:graphicData>
+            </a:graphic>
+          </wp:inline>
+        </w:drawing>
+      </w:r>
+    </w:p>
+    <w:p>
+      <w:pPr>
+        <w:pStyle w:val="ListParagraph"/>
+        <w:spacing w:after="0"/>
+        <w:jc w:val="both"/>
+        <w:rPr>
+          <w:rFonts w:ascii="Times New Roman" w:hAnsi="Times New Roman" w:cs="Times New Roman"/>
+          <w:b/>
+          <w:bCs/>
+          <w:sz w:val="24"/>
+          <w:szCs w:val="24"/>
+        </w:rPr>
+      </w:pPr>
+    </w:p>
+    <w:p>
+      <w:pPr>
+        <w:pStyle w:val="ListParagraph"/>
+        <w:spacing w:after="0"/>
+        <w:jc w:val="both"/>
+        <w:rPr>
+          <w:rFonts w:ascii="Times New Roman" w:hAnsi="Times New Roman" w:cs="Times New Roman"/>
+          <w:b/>
+          <w:bCs/>
+          <w:sz w:val="24"/>
+          <w:szCs w:val="24"/>
+        </w:rPr>
+      </w:pPr>
+      <w:r>
+        <w:rPr>
+          <w:rFonts w:ascii="Times New Roman" w:hAnsi="Times New Roman" w:cs="Times New Roman"/>
+          <w:b/>
+          <w:bCs/>
+          <w:sz w:val="24"/>
+          <w:szCs w:val="24"/>
+        </w:rPr>
+        <w:t xml:space="preserve">Registration </w:t>
+      </w:r>
+      <w:proofErr w:type="gramStart"/>
+      <w:r>
+        <w:rPr>
+          <w:rFonts w:ascii="Times New Roman" w:hAnsi="Times New Roman" w:cs="Times New Roman"/>
+          <w:b/>
+          <w:bCs/>
+          <w:sz w:val="24"/>
+          <w:szCs w:val="24"/>
+        </w:rPr>
+        <w:t>view :</w:t>
+      </w:r>
+      <w:proofErr w:type="gramEnd"/>
+    </w:p>
+    <w:p>
+      <w:pPr>
+        <w:pStyle w:val="ListParagraph"/>
+        <w:spacing w:after="0"/>
+        <w:jc w:val="both"/>
+        <w:rPr>
+          <w:rFonts w:ascii="Times New Roman" w:hAnsi="Times New Roman" w:cs="Times New Roman"/>
+          <w:b/>
+          <w:bCs/>
+          <w:sz w:val="24"/>
+          <w:szCs w:val="24"/>
+        </w:rPr>
+      </w:pPr>
+      <w:r>
+        <w:rPr>
+          <w:rFonts w:ascii="Times New Roman" w:hAnsi="Times New Roman" w:cs="Times New Roman"/>
+          <w:b/>
+          <w:bCs/>
+          <w:noProof/>
+          <w:sz w:val="24"/>
+          <w:szCs w:val="24"/>
+        </w:rPr>
+        <w:drawing>
+          <wp:inline distT="0" distB="0" distL="0" distR="0" wp14:anchorId="4E837588" wp14:editId="03DAB1E0">
+            <wp:extent cx="6385560" cy="3864446"/>
+            <wp:effectExtent l="0" t="0" r="0" b="0"/>
+            <wp:docPr id="1096644670" name="Picture 1"/>
+            <wp:cNvGraphicFramePr>
+              <a:graphicFrameLocks xmlns:a="http://schemas.openxmlformats.org/drawingml/2006/main" noChangeAspect="1"/>
+            </wp:cNvGraphicFramePr>
+            <a:graphic xmlns:a="http://schemas.openxmlformats.org/drawingml/2006/main">
+              <a:graphicData uri="http://schemas.openxmlformats.org/drawingml/2006/picture">
+                <pic:pic xmlns:pic="http://schemas.openxmlformats.org/drawingml/2006/picture">
+                  <pic:nvPicPr>
+                    <pic:cNvPr id="1096644670" name=""/>
+                    <pic:cNvPicPr/>
+                  </pic:nvPicPr>
+                  <pic:blipFill>
+                    <a:blip r:embed="rId10"/>
+                    <a:stretch>
+                      <a:fillRect/>
+                    </a:stretch>
+                  </pic:blipFill>
+                  <pic:spPr>
+                    <a:xfrm>
+                      <a:off x="0" y="0"/>
+                      <a:ext cx="6388759" cy="3866382"/>
+                    </a:xfrm>
+                    <a:prstGeom prst="rect">
+                      <a:avLst/>
+                    </a:prstGeom>
+                  </pic:spPr>
+                </pic:pic>
+              </a:graphicData>
+            </a:graphic>
+          </wp:inline>
+        </w:drawing>
+      </w:r>
+    </w:p>
+    <w:p>
+      <w:pPr>
+        <w:pStyle w:val="ListParagraph"/>
+        <w:spacing w:after="0"/>
+        <w:jc w:val="both"/>
+        <w:rPr>
+          <w:rFonts w:ascii="Times New Roman" w:hAnsi="Times New Roman" w:cs="Times New Roman"/>
+          <w:b/>
+          <w:bCs/>
+          <w:sz w:val="24"/>
+          <w:szCs w:val="24"/>
+        </w:rPr>
+      </w:pPr>
+    </w:p>
+    <w:p>
+      <w:pPr>
+        <w:pStyle w:val="ListParagraph"/>
+        <w:spacing w:after="0"/>
+        <w:jc w:val="both"/>
+        <w:rPr>
+          <w:rFonts w:ascii="Times New Roman" w:hAnsi="Times New Roman" w:cs="Times New Roman"/>
+          <w:b/>
+          <w:bCs/>
+          <w:sz w:val="24"/>
+          <w:szCs w:val="24"/>
+        </w:rPr>
+      </w:pPr>
+    </w:p>
+    <w:p>
+      <w:pPr>
+        <w:pStyle w:val="ListParagraph"/>
+        <w:spacing w:after="0"/>
+        <w:jc w:val="both"/>
+        <w:rPr>
+          <w:rFonts w:ascii="Times New Roman" w:hAnsi="Times New Roman" w:cs="Times New Roman"/>
+          <w:b/>
+          <w:bCs/>
+          <w:sz w:val="24"/>
+          <w:szCs w:val="24"/>
+        </w:rPr>
+      </w:pPr>
+    </w:p>
+    <w:p>
+      <w:pPr>
+        <w:pStyle w:val="ListParagraph"/>
+        <w:spacing w:after="0"/>
+        <w:jc w:val="both"/>
+        <w:rPr>
+          <w:rFonts w:ascii="Times New Roman" w:hAnsi="Times New Roman" w:cs="Times New Roman"/>
+          <w:b/>
+          <w:bCs/>
+          <w:sz w:val="24"/>
+          <w:szCs w:val="24"/>
+        </w:rPr>
+      </w:pPr>
+    </w:p>
+    <w:p>
+      <w:pPr>
+        <w:pStyle w:val="ListParagraph"/>
+        <w:spacing w:after="0"/>
+        <w:jc w:val="both"/>
+        <w:rPr>
+          <w:rFonts w:ascii="Times New Roman" w:hAnsi="Times New Roman" w:cs="Times New Roman"/>
+          <w:b/>
+          <w:bCs/>
+          <w:sz w:val="24"/>
+          <w:szCs w:val="24"/>
+        </w:rPr>
+      </w:pPr>
+    </w:p>
+    <w:p>
+      <w:pPr>
+        <w:pStyle w:val="ListParagraph"/>
+        <w:spacing w:after="0"/>
+        <w:jc w:val="both"/>
+        <w:rPr>
+          <w:rFonts w:ascii="Times New Roman" w:hAnsi="Times New Roman" w:cs="Times New Roman"/>
+          <w:b/>
+          <w:bCs/>
+          <w:sz w:val="24"/>
+          <w:szCs w:val="24"/>
+        </w:rPr>
+      </w:pPr>
+    </w:p>
+    <w:p>
+      <w:pPr>
+        <w:pStyle w:val="ListParagraph"/>
+        <w:spacing w:after="0"/>
+        <w:jc w:val="both"/>
+        <w:rPr>
+          <w:rFonts w:ascii="Times New Roman" w:hAnsi="Times New Roman" w:cs="Times New Roman"/>
+          <w:b/>
+          <w:bCs/>
+          <w:sz w:val="24"/>
+          <w:szCs w:val="24"/>
+        </w:rPr>
+      </w:pPr>
+      <w:proofErr w:type="gramStart"/>
+      <w:r>
+        <w:rPr>
+          <w:rFonts w:ascii="Times New Roman" w:hAnsi="Times New Roman" w:cs="Times New Roman"/>
+          <w:b/>
+          <w:bCs/>
+          <w:sz w:val="24"/>
+          <w:szCs w:val="24"/>
+        </w:rPr>
+        <w:lastRenderedPageBreak/>
+        <w:t xml:space="preserve">Navbar </w:t>
+      </w:r>
+      <w:r>
+        <w:rPr>
+          <w:rFonts w:ascii="Times New Roman" w:hAnsi="Times New Roman" w:cs="Times New Roman"/>
+          <w:b/>
+          <w:bCs/>
+          <w:sz w:val="24"/>
+          <w:szCs w:val="24"/>
+        </w:rPr>
+        <w:t>:</w:t>
+      </w:r>
+      <w:proofErr w:type="gramEnd"/>
+      <w:r>
+        <w:rPr>
+          <w:rFonts w:ascii="Times New Roman" w:hAnsi="Times New Roman" w:cs="Times New Roman"/>
+          <w:b/>
+          <w:bCs/>
+          <w:sz w:val="24"/>
+          <w:szCs w:val="24"/>
+        </w:rPr>
+        <w:t xml:space="preserve"> </w:t>
+      </w:r>
+    </w:p>
+    <w:p>
+      <w:pPr>
+        <w:pStyle w:val="ListParagraph"/>
+        <w:spacing w:after="0"/>
+        <w:jc w:val="both"/>
+        <w:rPr>
+          <w:rFonts w:ascii="Times New Roman" w:hAnsi="Times New Roman" w:cs="Times New Roman"/>
+          <w:b/>
+          <w:bCs/>
+          <w:sz w:val="24"/>
+          <w:szCs w:val="24"/>
+        </w:rPr>
+      </w:pPr>
+      <w:r>
+        <w:rPr>
+          <w:rFonts w:ascii="Times New Roman" w:hAnsi="Times New Roman" w:cs="Times New Roman"/>
+          <w:b/>
+          <w:bCs/>
+          <w:noProof/>
+          <w:sz w:val="24"/>
+          <w:szCs w:val="24"/>
+        </w:rPr>
+        <w:drawing>
+          <wp:inline distT="0" distB="0" distL="0" distR="0" wp14:anchorId="788CCC99" wp14:editId="65C7B1A9">
+            <wp:extent cx="4212590" cy="2494789"/>
+            <wp:effectExtent l="0" t="0" r="0" b="0"/>
+            <wp:docPr id="2106777272" name="Picture 1"/>
+            <wp:cNvGraphicFramePr>
+              <a:graphicFrameLocks xmlns:a="http://schemas.openxmlformats.org/drawingml/2006/main" noChangeAspect="1"/>
+            </wp:cNvGraphicFramePr>
+            <a:graphic xmlns:a="http://schemas.openxmlformats.org/drawingml/2006/main">
+              <a:graphicData uri="http://schemas.openxmlformats.org/drawingml/2006/picture">
+                <pic:pic xmlns:pic="http://schemas.openxmlformats.org/drawingml/2006/picture">
+                  <pic:nvPicPr>
+                    <pic:cNvPr id="2106777272" name=""/>
+                    <pic:cNvPicPr/>
+                  </pic:nvPicPr>
+                  <pic:blipFill>
+                    <a:blip r:embed="rId11"/>
+                    <a:stretch>
+                      <a:fillRect/>
+                    </a:stretch>
+                  </pic:blipFill>
+                  <pic:spPr>
+                    <a:xfrm>
+                      <a:off x="0" y="0"/>
+                      <a:ext cx="4231830" cy="2506183"/>
+                    </a:xfrm>
+                    <a:prstGeom prst="rect">
+                      <a:avLst/>
+                    </a:prstGeom>
+                  </pic:spPr>
+                </pic:pic>
+              </a:graphicData>
+            </a:graphic>
+          </wp:inline>
+        </w:drawing>
+      </w:r>
+    </w:p>
+    <w:p>
+      <w:pPr>
+        <w:pStyle w:val="ListParagraph"/>
+        <w:spacing w:after="0"/>
+        <w:jc w:val="both"/>
+        <w:rPr>
+          <w:rFonts w:ascii="Times New Roman" w:hAnsi="Times New Roman" w:cs="Times New Roman"/>
+          <w:b/>
+          <w:bCs/>
+          <w:sz w:val="24"/>
+          <w:szCs w:val="24"/>
+        </w:rPr>
+      </w:pPr>
+    </w:p>
+    <w:p>
+      <w:pPr>
+        <w:pStyle w:val="ListParagraph"/>
+        <w:spacing w:after="0"/>
+        <w:jc w:val="both"/>
+        <w:rPr>
+          <w:rFonts w:ascii="Times New Roman" w:hAnsi="Times New Roman" w:cs="Times New Roman"/>
+          <w:b/>
+          <w:bCs/>
+          <w:sz w:val="24"/>
+          <w:szCs w:val="24"/>
+        </w:rPr>
+      </w:pPr>
+      <w:r>
+        <w:rPr>
+          <w:rFonts w:ascii="Times New Roman" w:hAnsi="Times New Roman" w:cs="Times New Roman"/>
+          <w:b/>
+          <w:bCs/>
+          <w:sz w:val="24"/>
+          <w:szCs w:val="24"/>
+        </w:rPr>
+        <w:t>Products View page</w:t>
+      </w:r>
+    </w:p>
+    <w:p>
+      <w:pPr>
+        <w:pStyle w:val="ListParagraph"/>
+        <w:spacing w:after="0"/>
+        <w:jc w:val="both"/>
+        <w:rPr>
+          <w:rFonts w:ascii="Times New Roman" w:hAnsi="Times New Roman" w:cs="Times New Roman"/>
+          <w:b/>
+          <w:bCs/>
+          <w:sz w:val="24"/>
+          <w:szCs w:val="24"/>
+        </w:rPr>
+      </w:pPr>
+    </w:p>
+    <w:p>
+      <w:pPr>
+        <w:pStyle w:val="ListParagraph"/>
+        <w:spacing w:after="0"/>
+        <w:jc w:val="both"/>
+        <w:rPr>
+          <w:rFonts w:ascii="Times New Roman" w:hAnsi="Times New Roman" w:cs="Times New Roman"/>
+          <w:b/>
+          <w:bCs/>
+          <w:sz w:val="24"/>
+          <w:szCs w:val="24"/>
+        </w:rPr>
+      </w:pPr>
+    </w:p>
+    <w:p>
+      <w:pPr>
+        <w:pStyle w:val="ListParagraph"/>
+        <w:spacing w:after="0"/>
+        <w:jc w:val="both"/>
+        <w:rPr>
+          <w:rFonts w:ascii="Times New Roman" w:hAnsi="Times New Roman" w:cs="Times New Roman"/>
+          <w:b/>
+          <w:bCs/>
+          <w:sz w:val="24"/>
+          <w:szCs w:val="24"/>
+        </w:rPr>
+      </w:pPr>
+      <w:r>
+        <w:rPr>
+          <w:rFonts w:ascii="Times New Roman" w:hAnsi="Times New Roman" w:cs="Times New Roman"/>
+          <w:b/>
+          <w:bCs/>
+          <w:noProof/>
+          <w:sz w:val="24"/>
+          <w:szCs w:val="24"/>
+        </w:rPr>
+        <w:drawing>
+          <wp:inline distT="0" distB="0" distL="0" distR="0" wp14:anchorId="3B4CC2CD" wp14:editId="4B02575A">
+            <wp:extent cx="4288768" cy="2705100"/>
+            <wp:effectExtent l="0" t="0" r="0" b="0"/>
+            <wp:docPr id="135485885" name="Picture 1"/>
+            <wp:cNvGraphicFramePr>
+              <a:graphicFrameLocks xmlns:a="http://schemas.openxmlformats.org/drawingml/2006/main" noChangeAspect="1"/>
+            </wp:cNvGraphicFramePr>
+            <a:graphic xmlns:a="http://schemas.openxmlformats.org/drawingml/2006/main">
+              <a:graphicData uri="http://schemas.openxmlformats.org/drawingml/2006/picture">
+                <pic:pic xmlns:pic="http://schemas.openxmlformats.org/drawingml/2006/picture">
+                  <pic:nvPicPr>
+                    <pic:cNvPr id="135485885" name=""/>
+                    <pic:cNvPicPr/>
+                  </pic:nvPicPr>
+                  <pic:blipFill>
+                    <a:blip r:embed="rId12"/>
+                    <a:stretch>
+                      <a:fillRect/>
+                    </a:stretch>
+                  </pic:blipFill>
+                  <pic:spPr>
+                    <a:xfrm>
+                      <a:off x="0" y="0"/>
+                      <a:ext cx="4290913" cy="2706453"/>
+                    </a:xfrm>
+                    <a:prstGeom prst="rect">
+                      <a:avLst/>
+                    </a:prstGeom>
+                  </pic:spPr>
+                </pic:pic>
+              </a:graphicData>
+            </a:graphic>
+          </wp:inline>
+        </w:drawing>
+      </w:r>
+    </w:p>
+    <w:p>
+      <w:pPr>
+        <w:pStyle w:val="ListParagraph"/>
+        <w:spacing w:after="0"/>
+        <w:jc w:val="both"/>
+        <w:rPr>
+          <w:rFonts w:ascii="Times New Roman" w:hAnsi="Times New Roman" w:cs="Times New Roman"/>
+          <w:b/>
+          <w:bCs/>
+          <w:sz w:val="24"/>
+          <w:szCs w:val="24"/>
+        </w:rPr>
+      </w:pPr>
+      <w:r>
+        <w:rPr>
+          <w:noProof/>
+        </w:rPr>
+        <w:drawing>
+          <wp:inline distT="0" distB="0" distL="0" distR="0" wp14:anchorId="51C4ED35" wp14:editId="2119D8BF">
+            <wp:extent cx="4297680" cy="2910883"/>
+            <wp:effectExtent l="0" t="0" r="0" b="0"/>
+            <wp:docPr id="1762455986" name="Picture 1"/>
+            <wp:cNvGraphicFramePr>
+              <a:graphicFrameLocks xmlns:a="http://schemas.openxmlformats.org/drawingml/2006/main" noChangeAspect="1"/>
+            </wp:cNvGraphicFramePr>
+            <a:graphic xmlns:a="http://schemas.openxmlformats.org/drawingml/2006/main">
+              <a:graphicData uri="http://schemas.openxmlformats.org/drawingml/2006/picture">
+                <pic:pic xmlns:pic="http://schemas.openxmlformats.org/drawingml/2006/picture">
+                  <pic:nvPicPr>
+                    <pic:cNvPr id="1762455986" name=""/>
+                    <pic:cNvPicPr/>
+                  </pic:nvPicPr>
+                  <pic:blipFill>
+                    <a:blip r:embed="rId13"/>
+                    <a:stretch>
+                      <a:fillRect/>
+                    </a:stretch>
+                  </pic:blipFill>
+                  <pic:spPr>
+                    <a:xfrm>
+                      <a:off x="0" y="0"/>
+                      <a:ext cx="4312859" cy="2921164"/>
+                    </a:xfrm>
+                    <a:prstGeom prst="rect">
+                      <a:avLst/>
+                    </a:prstGeom>
+                  </pic:spPr>
+                </pic:pic>
+              </a:graphicData>
+            </a:graphic>
+          </wp:inline>
+        </w:drawing>
+      </w:r>
+    </w:p>
+    <w:p>
+      <w:pPr>
+        <w:pStyle w:val="ListParagraph"/>
+        <w:spacing w:after="0"/>
+        <w:jc w:val="both"/>
+        <w:rPr>
+          <w:rFonts w:ascii="Times New Roman" w:hAnsi="Times New Roman" w:cs="Times New Roman"/>
+          <w:b/>
+          <w:bCs/>
+          <w:sz w:val="24"/>
+          <w:szCs w:val="24"/>
+        </w:rPr>
+      </w:pPr>
+    </w:p>
+    <w:p>
+      <w:pPr>
+        <w:pStyle w:val="ListParagraph"/>
+        <w:spacing w:after="0"/>
+        <w:jc w:val="both"/>
+        <w:rPr>
+          <w:rFonts w:ascii="Times New Roman" w:hAnsi="Times New Roman" w:cs="Times New Roman"/>
+          <w:b/>
+          <w:bCs/>
+          <w:sz w:val="24"/>
+          <w:szCs w:val="24"/>
+        </w:rPr>
+      </w:pPr>
+      <w:r>
+        <w:rPr>
+          <w:noProof/>
+        </w:rPr>
+        <w:drawing>
+          <wp:inline distT="0" distB="0" distL="0" distR="0" wp14:anchorId="708BF39E" wp14:editId="68CE415E">
+            <wp:extent cx="5181600" cy="3010606"/>
+            <wp:effectExtent l="0" t="0" r="0" b="0"/>
+            <wp:docPr id="2028702226" name="Picture 1"/>
+            <wp:cNvGraphicFramePr>
+              <a:graphicFrameLocks xmlns:a="http://schemas.openxmlformats.org/drawingml/2006/main" noChangeAspect="1"/>
+            </wp:cNvGraphicFramePr>
+            <a:graphic xmlns:a="http://schemas.openxmlformats.org/drawingml/2006/main">
+              <a:graphicData uri="http://schemas.openxmlformats.org/drawingml/2006/picture">
+                <pic:pic xmlns:pic="http://schemas.openxmlformats.org/drawingml/2006/picture">
+                  <pic:nvPicPr>
+                    <pic:cNvPr id="2028702226" name=""/>
+                    <pic:cNvPicPr/>
+                  </pic:nvPicPr>
+                  <pic:blipFill>
+                    <a:blip r:embed="rId14"/>
+                    <a:stretch>
+                      <a:fillRect/>
+                    </a:stretch>
+                  </pic:blipFill>
+                  <pic:spPr>
+                    <a:xfrm>
+                      <a:off x="0" y="0"/>
+                      <a:ext cx="5192228" cy="3016781"/>
+                    </a:xfrm>
+                    <a:prstGeom prst="rect">
+                      <a:avLst/>
+                    </a:prstGeom>
+                  </pic:spPr>
+                </pic:pic>
+              </a:graphicData>
+            </a:graphic>
+          </wp:inline>
+        </w:drawing>
+      </w:r>
+    </w:p>
+    <w:p>
+      <w:pPr>
+        <w:pStyle w:val="ListParagraph"/>
+        <w:spacing w:after="0"/>
+        <w:jc w:val="both"/>
+        <w:rPr>
+          <w:rFonts w:ascii="Times New Roman" w:hAnsi="Times New Roman" w:cs="Times New Roman"/>
+          <w:b/>
+          <w:bCs/>
+          <w:sz w:val="24"/>
+          <w:szCs w:val="24"/>
+        </w:rPr>
+      </w:pPr>
+      <w:r>
+        <w:rPr>
+          <w:rFonts w:ascii="Times New Roman" w:hAnsi="Times New Roman" w:cs="Times New Roman"/>
+          <w:b/>
+          <w:bCs/>
+          <w:noProof/>
+          <w:sz w:val="24"/>
+          <w:szCs w:val="24"/>
+        </w:rPr>
+        <w:lastRenderedPageBreak/>
+        <w:drawing>
+          <wp:inline distT="0" distB="0" distL="0" distR="0" wp14:anchorId="570DA9D3" wp14:editId="32C69D76">
+            <wp:extent cx="5073944" cy="3230880"/>
+            <wp:effectExtent l="0" t="0" r="0" b="0"/>
+            <wp:docPr id="1125221336" name="Picture 1"/>
+            <wp:cNvGraphicFramePr>
+              <a:graphicFrameLocks xmlns:a="http://schemas.openxmlformats.org/drawingml/2006/main" noChangeAspect="1"/>
+            </wp:cNvGraphicFramePr>
+            <a:graphic xmlns:a="http://schemas.openxmlformats.org/drawingml/2006/main">
+              <a:graphicData uri="http://schemas.openxmlformats.org/drawingml/2006/picture">
+                <pic:pic xmlns:pic="http://schemas.openxmlformats.org/drawingml/2006/picture">
+                  <pic:nvPicPr>
+                    <pic:cNvPr id="1125221336" name=""/>
+                    <pic:cNvPicPr/>
+                  </pic:nvPicPr>
+                  <pic:blipFill>
+                    <a:blip r:embed="rId15"/>
+                    <a:stretch>
+                      <a:fillRect/>
+                    </a:stretch>
+                  </pic:blipFill>
+                  <pic:spPr>
+                    <a:xfrm>
+                      <a:off x="0" y="0"/>
+                      <a:ext cx="5087945" cy="3239795"/>
+                    </a:xfrm>
+                    <a:prstGeom prst="rect">
+                      <a:avLst/>
+                    </a:prstGeom>
+                  </pic:spPr>
+                </pic:pic>
+              </a:graphicData>
+            </a:graphic>
+          </wp:inline>
+        </w:drawing>
+      </w:r>
+      <w:r>
+        <w:rPr>
+          <w:rFonts w:ascii="Times New Roman" w:hAnsi="Times New Roman" w:cs="Times New Roman"/>
+          <w:b/>
+          <w:bCs/>
+          <w:noProof/>
+          <w:sz w:val="24"/>
+          <w:szCs w:val="24"/>
+        </w:rPr>
+        <w:drawing>
+          <wp:inline distT="0" distB="0" distL="0" distR="0" wp14:anchorId="47422C02" wp14:editId="76C6C8D3">
+            <wp:extent cx="5494020" cy="3952642"/>
+            <wp:effectExtent l="0" t="0" r="0" b="0"/>
+            <wp:docPr id="1128155568" name="Picture 1"/>
+            <wp:cNvGraphicFramePr>
+              <a:graphicFrameLocks xmlns:a="http://schemas.openxmlformats.org/drawingml/2006/main" noChangeAspect="1"/>
+            </wp:cNvGraphicFramePr>
+            <a:graphic xmlns:a="http://schemas.openxmlformats.org/drawingml/2006/main">
+              <a:graphicData uri="http://schemas.openxmlformats.org/drawingml/2006/picture">
+                <pic:pic xmlns:pic="http://schemas.openxmlformats.org/drawingml/2006/picture">
+                  <pic:nvPicPr>
+                    <pic:cNvPr id="1128155568" name=""/>
+                    <pic:cNvPicPr/>
+                  </pic:nvPicPr>
+                  <pic:blipFill>
+                    <a:blip r:embed="rId16"/>
+                    <a:stretch>
+                      <a:fillRect/>
+                    </a:stretch>
+                  </pic:blipFill>
+                  <pic:spPr>
+                    <a:xfrm>
+                      <a:off x="0" y="0"/>
+                      <a:ext cx="5503727" cy="3959626"/>
+                    </a:xfrm>
+                    <a:prstGeom prst="rect">
+                      <a:avLst/>
+                    </a:prstGeom>
+                  </pic:spPr>
+                </pic:pic>
+              </a:graphicData>
+            </a:graphic>
+          </wp:inline>
+        </w:drawing>
+      </w:r>
+    </w:p>
+    <w:p>
+      <w:pPr>
+        <w:pStyle w:val="ListParagraph"/>
+        <w:spacing w:after="0"/>
+        <w:jc w:val="both"/>
+        <w:rPr>
+          <w:rFonts w:ascii="Times New Roman" w:hAnsi="Times New Roman" w:cs="Times New Roman"/>
+          <w:b/>
+          <w:bCs/>
+          <w:sz w:val="24"/>
+          <w:szCs w:val="24"/>
+        </w:rPr>
+      </w:pPr>
+    </w:p>
+    <w:p>
+      <w:pPr>
+        <w:pStyle w:val="ListParagraph"/>
+        <w:spacing w:after="0"/>
+        <w:jc w:val="both"/>
+        <w:rPr>
+          <w:rFonts w:ascii="Times New Roman" w:hAnsi="Times New Roman" w:cs="Times New Roman"/>
+          <w:b/>
+          <w:bCs/>
+          <w:sz w:val="24"/>
+          <w:szCs w:val="24"/>
+        </w:rPr>
+      </w:pPr>
+    </w:p>
+    <w:p>
+      <w:pPr>
+        <w:pStyle w:val="ListParagraph"/>
+        <w:spacing w:after="0"/>
+        <w:jc w:val="both"/>
+        <w:rPr>
+          <w:rFonts w:ascii="Times New Roman" w:hAnsi="Times New Roman" w:cs="Times New Roman"/>
+          <w:b/>
+          <w:bCs/>
+          <w:sz w:val="24"/>
+          <w:szCs w:val="24"/>
+        </w:rPr>
+      </w:pPr>
+    </w:p>
+    <w:p>
+      <w:pPr>
+        <w:pStyle w:val="ListParagraph"/>
+        <w:spacing w:after="0"/>
+        <w:jc w:val="both"/>
+        <w:rPr>
+          <w:rFonts w:ascii="Times New Roman" w:hAnsi="Times New Roman" w:cs="Times New Roman"/>
+          <w:b/>
+          <w:bCs/>
+          <w:sz w:val="24"/>
+          <w:szCs w:val="24"/>
+        </w:rPr>
+      </w:pPr>
+    </w:p>
+    <w:p>
+      <w:pPr>
+        <w:pStyle w:val="ListParagraph"/>
+        <w:spacing w:after="0"/>
+        <w:jc w:val="both"/>
+        <w:rPr>
+          <w:rFonts w:ascii="Times New Roman" w:hAnsi="Times New Roman" w:cs="Times New Roman"/>
+          <w:b/>
+          <w:bCs/>
+          <w:sz w:val="24"/>
+          <w:szCs w:val="24"/>
+        </w:rPr>
+      </w:pPr>
+    </w:p>
+    <w:p>
+      <w:pPr>
+        <w:pStyle w:val="ListParagraph"/>
+        <w:spacing w:after="0"/>
+        <w:jc w:val="both"/>
+        <w:rPr>
+          <w:rFonts w:ascii="Times New Roman" w:hAnsi="Times New Roman" w:cs="Times New Roman"/>
+          <w:b/>
+          <w:bCs/>
+          <w:sz w:val="24"/>
+          <w:szCs w:val="24"/>
+        </w:rPr>
+      </w:pPr>
+    </w:p>
+    <w:p>
+      <w:pPr>
+        <w:pStyle w:val="ListParagraph"/>
+        <w:spacing w:after="0"/>
+        <w:jc w:val="both"/>
+        <w:rPr>
+          <w:rFonts w:ascii="Times New Roman" w:hAnsi="Times New Roman" w:cs="Times New Roman"/>
+          <w:b/>
+          <w:bCs/>
+          <w:sz w:val="24"/>
+          <w:szCs w:val="24"/>
+        </w:rPr>
+      </w:pPr>
+    </w:p>
+    <w:p>
+      <w:pPr>
+        <w:pStyle w:val="ListParagraph"/>
+        <w:spacing w:after="0"/>
+        <w:jc w:val="both"/>
+        <w:rPr>
+          <w:rFonts w:ascii="Times New Roman" w:hAnsi="Times New Roman" w:cs="Times New Roman"/>
+          <w:b/>
+          <w:bCs/>
+          <w:sz w:val="24"/>
+          <w:szCs w:val="24"/>
+        </w:rPr>
+      </w:pPr>
+    </w:p>
+    <w:p>
+      <w:pPr>
+        <w:pStyle w:val="ListParagraph"/>
+        <w:spacing w:after="0"/>
+        <w:jc w:val="both"/>
+        <w:rPr>
+          <w:rFonts w:ascii="Times New Roman" w:hAnsi="Times New Roman" w:cs="Times New Roman"/>
+          <w:b/>
+          <w:bCs/>
+          <w:sz w:val="24"/>
+          <w:szCs w:val="24"/>
+        </w:rPr>
+      </w:pPr>
+    </w:p>
+    <w:p>
+      <w:pPr>
+        <w:pStyle w:val="ListParagraph"/>
+        <w:spacing w:after="0"/>
+        <w:jc w:val="both"/>
+        <w:rPr>
+          <w:rFonts w:ascii="Times New Roman" w:hAnsi="Times New Roman" w:cs="Times New Roman"/>
+          <w:b/>
+          <w:bCs/>
+          <w:sz w:val="24"/>
+          <w:szCs w:val="24"/>
+        </w:rPr>
+      </w:pPr>
+    </w:p>
+    <w:p>
+      <w:pPr>
+        <w:pStyle w:val="ListParagraph"/>
+        <w:spacing w:after="0"/>
+        <w:jc w:val="both"/>
+        <w:rPr>
+          <w:rFonts w:ascii="Times New Roman" w:hAnsi="Times New Roman" w:cs="Times New Roman"/>
+          <w:b/>
+          <w:bCs/>
+          <w:sz w:val="24"/>
+          <w:szCs w:val="24"/>
+        </w:rPr>
+      </w:pPr>
+      <w:r>
+        <w:rPr>
+          <w:rFonts w:ascii="Times New Roman" w:hAnsi="Times New Roman" w:cs="Times New Roman"/>
+          <w:b/>
+          <w:bCs/>
+          <w:sz w:val="24"/>
+          <w:szCs w:val="24"/>
+        </w:rPr>
+        <w:lastRenderedPageBreak/>
+        <w:t>Checkout view</w:t>
+      </w:r>
+    </w:p>
+    <w:p>
+      <w:pPr>
+        <w:pStyle w:val="ListParagraph"/>
+        <w:spacing w:after="0"/>
+        <w:jc w:val="both"/>
+        <w:rPr>
+          <w:rFonts w:ascii="Times New Roman" w:hAnsi="Times New Roman" w:cs="Times New Roman"/>
+          <w:b/>
+          <w:bCs/>
+          <w:sz w:val="24"/>
+          <w:szCs w:val="24"/>
+        </w:rPr>
+      </w:pPr>
+      <w:r>
+        <w:rPr>
+          <w:rFonts w:ascii="Times New Roman" w:hAnsi="Times New Roman" w:cs="Times New Roman"/>
+          <w:b/>
+          <w:bCs/>
+          <w:noProof/>
+          <w:sz w:val="24"/>
+          <w:szCs w:val="24"/>
+        </w:rPr>
+        <w:drawing>
+          <wp:inline distT="0" distB="0" distL="0" distR="0" wp14:anchorId="47B44868" wp14:editId="5263834E">
+            <wp:extent cx="5692140" cy="3155448"/>
+            <wp:effectExtent l="0" t="0" r="0" b="0"/>
+            <wp:docPr id="1941189570" name="Picture 1"/>
+            <wp:cNvGraphicFramePr>
+              <a:graphicFrameLocks xmlns:a="http://schemas.openxmlformats.org/drawingml/2006/main" noChangeAspect="1"/>
+            </wp:cNvGraphicFramePr>
+            <a:graphic xmlns:a="http://schemas.openxmlformats.org/drawingml/2006/main">
+              <a:graphicData uri="http://schemas.openxmlformats.org/drawingml/2006/picture">
+                <pic:pic xmlns:pic="http://schemas.openxmlformats.org/drawingml/2006/picture">
+                  <pic:nvPicPr>
+                    <pic:cNvPr id="1941189570" name=""/>
+                    <pic:cNvPicPr/>
+                  </pic:nvPicPr>
+                  <pic:blipFill>
+                    <a:blip r:embed="rId17"/>
+                    <a:stretch>
+                      <a:fillRect/>
+                    </a:stretch>
+                  </pic:blipFill>
+                  <pic:spPr>
+                    <a:xfrm>
+                      <a:off x="0" y="0"/>
+                      <a:ext cx="5702149" cy="3160996"/>
+                    </a:xfrm>
+                    <a:prstGeom prst="rect">
+                      <a:avLst/>
+                    </a:prstGeom>
+                  </pic:spPr>
+                </pic:pic>
+              </a:graphicData>
+            </a:graphic>
+          </wp:inline>
+        </w:drawing>
+      </w:r>
+    </w:p>
+    <w:p>
+      <w:pPr>
+        <w:pStyle w:val="ListParagraph"/>
+        <w:spacing w:after="0"/>
+        <w:jc w:val="both"/>
+        <w:rPr>
+          <w:rFonts w:ascii="Times New Roman" w:hAnsi="Times New Roman" w:cs="Times New Roman"/>
+          <w:b/>
+          <w:bCs/>
+          <w:sz w:val="24"/>
+          <w:szCs w:val="24"/>
+        </w:rPr>
+      </w:pPr>
+      <w:r>
+        <w:rPr>
+          <w:noProof/>
+        </w:rPr>
+        <w:drawing>
+          <wp:inline distT="0" distB="0" distL="0" distR="0" wp14:anchorId="3DDB5397" wp14:editId="65664971">
+            <wp:extent cx="6084183" cy="4213860"/>
+            <wp:effectExtent l="0" t="0" r="0" b="0"/>
+            <wp:docPr id="421230482" name="Picture 1"/>
+            <wp:cNvGraphicFramePr>
+              <a:graphicFrameLocks xmlns:a="http://schemas.openxmlformats.org/drawingml/2006/main" noChangeAspect="1"/>
+            </wp:cNvGraphicFramePr>
+            <a:graphic xmlns:a="http://schemas.openxmlformats.org/drawingml/2006/main">
+              <a:graphicData uri="http://schemas.openxmlformats.org/drawingml/2006/picture">
+                <pic:pic xmlns:pic="http://schemas.openxmlformats.org/drawingml/2006/picture">
+                  <pic:nvPicPr>
+                    <pic:cNvPr id="421230482" name=""/>
+                    <pic:cNvPicPr/>
+                  </pic:nvPicPr>
+                  <pic:blipFill>
+                    <a:blip r:embed="rId18"/>
+                    <a:stretch>
+                      <a:fillRect/>
+                    </a:stretch>
+                  </pic:blipFill>
+                  <pic:spPr>
+                    <a:xfrm>
+                      <a:off x="0" y="0"/>
+                      <a:ext cx="6086688" cy="4215595"/>
+                    </a:xfrm>
+                    <a:prstGeom prst="rect">
+                      <a:avLst/>
+                    </a:prstGeom>
+                  </pic:spPr>
+                </pic:pic>
+              </a:graphicData>
+            </a:graphic>
+          </wp:inline>
+        </w:drawing>
+      </w:r>
+    </w:p>
+    <w:p>
+      <w:pPr>
+        <w:pStyle w:val="ListParagraph"/>
+        <w:spacing w:after="0"/>
+        <w:jc w:val="both"/>
+        <w:rPr>
+          <w:rFonts w:ascii="Times New Roman" w:hAnsi="Times New Roman" w:cs="Times New Roman"/>
+          <w:b/>
+          <w:bCs/>
+          <w:sz w:val="24"/>
+          <w:szCs w:val="24"/>
+        </w:rPr>
+      </w:pPr>
+      <w:r>
+        <w:rPr>
+          <w:noProof/>
+        </w:rPr>
+        <w:lastRenderedPageBreak/>
+        <w:drawing>
+          <wp:inline distT="0" distB="0" distL="0" distR="0" wp14:anchorId="4F1369CA" wp14:editId="2FF96ADA">
+            <wp:extent cx="5654040" cy="4008086"/>
+            <wp:effectExtent l="0" t="0" r="0" b="0"/>
+            <wp:docPr id="830718150" name="Picture 1"/>
+            <wp:cNvGraphicFramePr>
+              <a:graphicFrameLocks xmlns:a="http://schemas.openxmlformats.org/drawingml/2006/main" noChangeAspect="1"/>
+            </wp:cNvGraphicFramePr>
+            <a:graphic xmlns:a="http://schemas.openxmlformats.org/drawingml/2006/main">
+              <a:graphicData uri="http://schemas.openxmlformats.org/drawingml/2006/picture">
+                <pic:pic xmlns:pic="http://schemas.openxmlformats.org/drawingml/2006/picture">
+                  <pic:nvPicPr>
+                    <pic:cNvPr id="830718150" name=""/>
+                    <pic:cNvPicPr/>
+                  </pic:nvPicPr>
+                  <pic:blipFill>
+                    <a:blip r:embed="rId19"/>
+                    <a:stretch>
+                      <a:fillRect/>
+                    </a:stretch>
+                  </pic:blipFill>
+                  <pic:spPr>
+                    <a:xfrm>
+                      <a:off x="0" y="0"/>
+                      <a:ext cx="5660994" cy="4013016"/>
+                    </a:xfrm>
+                    <a:prstGeom prst="rect">
+                      <a:avLst/>
+                    </a:prstGeom>
+                  </pic:spPr>
+                </pic:pic>
+              </a:graphicData>
+            </a:graphic>
+          </wp:inline>
+        </w:drawing>
+      </w:r>
+    </w:p>
+    <w:p>
+      <w:pPr>
+        <w:pStyle w:val="ListParagraph"/>
+        <w:spacing w:after="0"/>
+        <w:jc w:val="both"/>
+        <w:rPr>
+          <w:rFonts w:ascii="Times New Roman" w:hAnsi="Times New Roman" w:cs="Times New Roman"/>
+          <w:b/>
+          <w:bCs/>
+          <w:sz w:val="24"/>
+          <w:szCs w:val="24"/>
+        </w:rPr>
+      </w:pPr>
+      <w:r>
+        <w:rPr>
+          <w:rFonts w:ascii="Times New Roman" w:hAnsi="Times New Roman" w:cs="Times New Roman"/>
+          <w:b/>
+          <w:bCs/>
+          <w:noProof/>
+          <w:sz w:val="24"/>
+          <w:szCs w:val="24"/>
+        </w:rPr>
+        <w:drawing>
+          <wp:inline distT="0" distB="0" distL="0" distR="0" wp14:anchorId="5CB27C34" wp14:editId="62EE70CB">
+            <wp:extent cx="6361582" cy="3474720"/>
+            <wp:effectExtent l="0" t="0" r="0" b="0"/>
+            <wp:docPr id="1800286847" name="Picture 1"/>
+            <wp:cNvGraphicFramePr>
+              <a:graphicFrameLocks xmlns:a="http://schemas.openxmlformats.org/drawingml/2006/main" noChangeAspect="1"/>
+            </wp:cNvGraphicFramePr>
+            <a:graphic xmlns:a="http://schemas.openxmlformats.org/drawingml/2006/main">
+              <a:graphicData uri="http://schemas.openxmlformats.org/drawingml/2006/picture">
+                <pic:pic xmlns:pic="http://schemas.openxmlformats.org/drawingml/2006/picture">
+                  <pic:nvPicPr>
+                    <pic:cNvPr id="1800286847" name=""/>
+                    <pic:cNvPicPr/>
+                  </pic:nvPicPr>
+                  <pic:blipFill>
+                    <a:blip r:embed="rId20"/>
+                    <a:stretch>
+                      <a:fillRect/>
+                    </a:stretch>
+                  </pic:blipFill>
+                  <pic:spPr>
+                    <a:xfrm>
+                      <a:off x="0" y="0"/>
+                      <a:ext cx="6373094" cy="3481008"/>
+                    </a:xfrm>
+                    <a:prstGeom prst="rect">
+                      <a:avLst/>
+                    </a:prstGeom>
+                  </pic:spPr>
+                </pic:pic>
+              </a:graphicData>
+            </a:graphic>
+          </wp:inline>
+        </w:drawing>
+      </w:r>
+    </w:p>
+    <w:p>
+      <w:pPr>
+        <w:pStyle w:val="ListParagraph"/>
+        <w:spacing w:after="0"/>
+        <w:jc w:val="both"/>
+        <w:rPr>
+          <w:rFonts w:ascii="Times New Roman" w:hAnsi="Times New Roman" w:cs="Times New Roman"/>
+          <w:b/>
+          <w:bCs/>
+          <w:sz w:val="24"/>
+          <w:szCs w:val="24"/>
+        </w:rPr>
+      </w:pPr>
+    </w:p>
+    <w:p>
+      <w:pPr>
+        <w:pStyle w:val="ListParagraph"/>
+        <w:spacing w:after="0"/>
+        <w:jc w:val="both"/>
+        <w:rPr>
+          <w:rFonts w:ascii="Times New Roman" w:hAnsi="Times New Roman" w:cs="Times New Roman"/>
+          <w:b/>
+          <w:bCs/>
+          <w:sz w:val="24"/>
+          <w:szCs w:val="24"/>
+        </w:rPr>
+      </w:pPr>
+    </w:p>
+    <w:p>
+      <w:pPr>
+        <w:pStyle w:val="ListParagraph"/>
+        <w:spacing w:after="0"/>
+        <w:jc w:val="both"/>
+        <w:rPr>
+          <w:rFonts w:ascii="Times New Roman" w:hAnsi="Times New Roman" w:cs="Times New Roman"/>
+          <w:b/>
+          <w:bCs/>
+          <w:sz w:val="24"/>
+          <w:szCs w:val="24"/>
+        </w:rPr>
+      </w:pPr>
+    </w:p>
+    <w:p>
+      <w:pPr>
+        <w:pStyle w:val="ListParagraph"/>
+        <w:spacing w:after="0"/>
+        <w:jc w:val="both"/>
+        <w:rPr>
+          <w:rFonts w:ascii="Times New Roman" w:hAnsi="Times New Roman" w:cs="Times New Roman"/>
+          <w:b/>
+          <w:bCs/>
+          <w:sz w:val="24"/>
+          <w:szCs w:val="24"/>
+        </w:rPr>
+      </w:pPr>
+    </w:p>
+    <w:p>
+      <w:pPr>
+        <w:pStyle w:val="ListParagraph"/>
+        <w:spacing w:after="0"/>
+        <w:jc w:val="both"/>
+        <w:rPr>
+          <w:rFonts w:ascii="Times New Roman" w:hAnsi="Times New Roman" w:cs="Times New Roman"/>
+          <w:b/>
+          <w:bCs/>
+          <w:sz w:val="24"/>
+          <w:szCs w:val="24"/>
+        </w:rPr>
+      </w:pPr>
+    </w:p>
+    <w:p>
+      <w:pPr>
+        <w:pStyle w:val="ListParagraph"/>
+        <w:spacing w:after="0"/>
+        <w:jc w:val="both"/>
+        <w:rPr>
+          <w:rFonts w:ascii="Times New Roman" w:hAnsi="Times New Roman" w:cs="Times New Roman"/>
+          <w:b/>
+          <w:bCs/>
+          <w:sz w:val="24"/>
+          <w:szCs w:val="24"/>
+        </w:rPr>
+      </w:pPr>
+    </w:p>
+    <w:p>
+      <w:pPr>
+        <w:pStyle w:val="ListParagraph"/>
+        <w:spacing w:after="0"/>
+        <w:jc w:val="both"/>
+        <w:rPr>
+          <w:rFonts w:ascii="Times New Roman" w:hAnsi="Times New Roman" w:cs="Times New Roman"/>
+          <w:b/>
+          <w:bCs/>
+          <w:sz w:val="24"/>
+          <w:szCs w:val="24"/>
+        </w:rPr>
+      </w:pPr>
+    </w:p>
+    <w:p>
+      <w:pPr>
+        <w:pStyle w:val="ListParagraph"/>
+        <w:spacing w:after="0"/>
+        <w:jc w:val="both"/>
+        <w:rPr>
+          <w:rFonts w:ascii="Times New Roman" w:hAnsi="Times New Roman" w:cs="Times New Roman"/>
+          <w:b/>
+          <w:bCs/>
+          <w:sz w:val="24"/>
+          <w:szCs w:val="24"/>
+        </w:rPr>
+      </w:pPr>
+    </w:p>
+    <w:p>
+      <w:pPr>
+        <w:pStyle w:val="ListParagraph"/>
+        <w:numPr>
+          <w:ilvl w:val="0"/>
+          <w:numId w:val="1"/>
+        </w:numPr>
+        <w:spacing w:after="0"/>
+        <w:jc w:val="both"/>
+        <w:rPr>
+          <w:rFonts w:ascii="Times New Roman" w:hAnsi="Times New Roman" w:cs="Times New Roman"/>
+          <w:b/>
+          <w:bCs/>
+          <w:sz w:val="24"/>
+          <w:szCs w:val="24"/>
+        </w:rPr>
+      </w:pPr>
+      <w:r>
+        <w:rPr>
+          <w:rFonts w:ascii="Times New Roman" w:hAnsi="Times New Roman" w:cs="Times New Roman"/>
+          <w:b/>
+          <w:bCs/>
+          <w:sz w:val="24"/>
+          <w:szCs w:val="24"/>
+        </w:rPr>
+        <w:lastRenderedPageBreak/>
+        <w:t>For APIs</w:t>
+      </w:r>
+    </w:p>
+    <w:p>
+      <w:pPr>
+        <w:spacing w:after="0"/>
+        <w:ind w:left="1440"/>
+        <w:jc w:val="both"/>
+        <w:rPr>
+          <w:rFonts w:ascii="Times New Roman" w:hAnsi="Times New Roman" w:cs="Times New Roman"/>
+          <w:b/>
+          <w:bCs/>
+          <w:sz w:val="24"/>
+          <w:szCs w:val="24"/>
+        </w:rPr>
+      </w:pPr>
+      <w:r>
+        <w:rPr>
+          <w:rFonts w:ascii="Times New Roman" w:hAnsi="Times New Roman" w:cs="Times New Roman"/>
+          <w:b/>
+          <w:bCs/>
+          <w:sz w:val="24"/>
+          <w:szCs w:val="24"/>
+        </w:rPr>
+        <w:t xml:space="preserve">API suggestion by </w:t>
+      </w:r>
+      <w:proofErr w:type="spellStart"/>
+      <w:r>
+        <w:rPr>
+          <w:rFonts w:ascii="Times New Roman" w:hAnsi="Times New Roman" w:cs="Times New Roman"/>
+          <w:b/>
+          <w:bCs/>
+          <w:sz w:val="24"/>
+          <w:szCs w:val="24"/>
+        </w:rPr>
+        <w:t>chatGPT</w:t>
+      </w:r>
+      <w:proofErr w:type="spellEnd"/>
+    </w:p>
+    <w:p>
+      <w:pPr>
+        <w:pStyle w:val="ListParagraph"/>
+        <w:spacing w:after="0"/>
+        <w:jc w:val="both"/>
+        <w:rPr>
+          <w:rFonts w:ascii="Times New Roman" w:hAnsi="Times New Roman" w:cs="Times New Roman"/>
+          <w:b/>
+          <w:bCs/>
+          <w:sz w:val="24"/>
+          <w:szCs w:val="24"/>
+        </w:rPr>
+      </w:pPr>
+      <w:r>
+        <w:rPr>
+          <w:rFonts w:ascii="Times New Roman" w:hAnsi="Times New Roman" w:cs="Times New Roman"/>
+          <w:b/>
+          <w:bCs/>
+          <w:noProof/>
+          <w:sz w:val="24"/>
+          <w:szCs w:val="24"/>
+        </w:rPr>
+        <w:drawing>
+          <wp:inline distT="0" distB="0" distL="0" distR="0" wp14:anchorId="691F373A" wp14:editId="7B6E547F">
+            <wp:extent cx="4785360" cy="3318566"/>
+            <wp:effectExtent l="0" t="0" r="0" b="0"/>
+            <wp:docPr id="2128545309" name="Picture 1"/>
+            <wp:cNvGraphicFramePr>
+              <a:graphicFrameLocks xmlns:a="http://schemas.openxmlformats.org/drawingml/2006/main" noChangeAspect="1"/>
+            </wp:cNvGraphicFramePr>
+            <a:graphic xmlns:a="http://schemas.openxmlformats.org/drawingml/2006/main">
+              <a:graphicData uri="http://schemas.openxmlformats.org/drawingml/2006/picture">
+                <pic:pic xmlns:pic="http://schemas.openxmlformats.org/drawingml/2006/picture">
+                  <pic:nvPicPr>
+                    <pic:cNvPr id="2128545309" name=""/>
+                    <pic:cNvPicPr/>
+                  </pic:nvPicPr>
+                  <pic:blipFill>
+                    <a:blip r:embed="rId21"/>
+                    <a:stretch>
+                      <a:fillRect/>
+                    </a:stretch>
+                  </pic:blipFill>
+                  <pic:spPr>
+                    <a:xfrm>
+                      <a:off x="0" y="0"/>
+                      <a:ext cx="4789091" cy="3321153"/>
+                    </a:xfrm>
+                    <a:prstGeom prst="rect">
+                      <a:avLst/>
+                    </a:prstGeom>
+                  </pic:spPr>
+                </pic:pic>
+              </a:graphicData>
+            </a:graphic>
+          </wp:inline>
+        </w:drawing>
+      </w:r>
+    </w:p>
+    <w:p>
+      <w:pPr>
+        <w:spacing w:after="0"/>
+        <w:jc w:val="both"/>
+        <w:rPr>
+          <w:rFonts w:ascii="Times New Roman" w:hAnsi="Times New Roman" w:cs="Times New Roman"/>
+          <w:b/>
+          <w:bCs/>
+          <w:sz w:val="28"/>
+          <w:szCs w:val="28"/>
+        </w:rPr>
+      </w:pPr>
+      <w:r>
+        <w:rPr>
+          <w:rFonts w:ascii="Times New Roman" w:hAnsi="Times New Roman" w:cs="Times New Roman"/>
+          <w:b/>
+          <w:bCs/>
+          <w:noProof/>
+          <w:sz w:val="28"/>
+          <w:szCs w:val="28"/>
+        </w:rPr>
+        <w:drawing>
+          <wp:inline distT="0" distB="0" distL="0" distR="0" wp14:anchorId="38D2E776" wp14:editId="7D69BF1C">
+            <wp:extent cx="5628707" cy="2996565"/>
+            <wp:effectExtent l="0" t="0" r="0" b="0"/>
+            <wp:docPr id="1404104453" name="Picture 1"/>
+            <wp:cNvGraphicFramePr>
+              <a:graphicFrameLocks xmlns:a="http://schemas.openxmlformats.org/drawingml/2006/main" noChangeAspect="1"/>
+            </wp:cNvGraphicFramePr>
+            <a:graphic xmlns:a="http://schemas.openxmlformats.org/drawingml/2006/main">
+              <a:graphicData uri="http://schemas.openxmlformats.org/drawingml/2006/picture">
+                <pic:pic xmlns:pic="http://schemas.openxmlformats.org/drawingml/2006/picture">
+                  <pic:nvPicPr>
+                    <pic:cNvPr id="1404104453" name=""/>
+                    <pic:cNvPicPr/>
+                  </pic:nvPicPr>
+                  <pic:blipFill>
+                    <a:blip r:embed="rId22"/>
+                    <a:stretch>
+                      <a:fillRect/>
+                    </a:stretch>
+                  </pic:blipFill>
+                  <pic:spPr>
+                    <a:xfrm>
+                      <a:off x="0" y="0"/>
+                      <a:ext cx="5629685" cy="2997086"/>
+                    </a:xfrm>
+                    <a:prstGeom prst="rect">
+                      <a:avLst/>
+                    </a:prstGeom>
+                  </pic:spPr>
+                </pic:pic>
+              </a:graphicData>
+            </a:graphic>
+          </wp:inline>
+        </w:drawing>
+      </w:r>
+    </w:p>
+    <w:p>
+      <w:pPr>
+        <w:spacing w:after="0"/>
+        <w:jc w:val="both"/>
+        <w:rPr>
+          <w:rFonts w:ascii="Times New Roman" w:hAnsi="Times New Roman" w:cs="Times New Roman"/>
+          <w:b/>
+          <w:bCs/>
+          <w:sz w:val="28"/>
+          <w:szCs w:val="28"/>
+        </w:rPr>
+      </w:pPr>
+    </w:p>
+    <w:p>
+      <w:pPr>
+        <w:spacing w:after="0"/>
+        <w:jc w:val="both"/>
+        <w:rPr>
+          <w:rFonts w:ascii="Times New Roman" w:hAnsi="Times New Roman" w:cs="Times New Roman"/>
+          <w:b/>
+          <w:bCs/>
+          <w:sz w:val="28"/>
+          <w:szCs w:val="28"/>
+        </w:rPr>
+      </w:pPr>
+    </w:p>
+    <w:p>
+      <w:pPr>
+        <w:spacing w:after="0"/>
+        <w:jc w:val="both"/>
+        <w:rPr>
+          <w:rFonts w:ascii="Times New Roman" w:hAnsi="Times New Roman" w:cs="Times New Roman"/>
+          <w:b/>
+          <w:bCs/>
+          <w:sz w:val="28"/>
+          <w:szCs w:val="28"/>
+        </w:rPr>
+      </w:pPr>
+    </w:p>
+    <w:p>
+      <w:pPr>
+        <w:spacing w:after="0"/>
+        <w:jc w:val="both"/>
+        <w:rPr>
+          <w:rFonts w:ascii="Times New Roman" w:hAnsi="Times New Roman" w:cs="Times New Roman"/>
+          <w:b/>
+          <w:bCs/>
+          <w:sz w:val="28"/>
+          <w:szCs w:val="28"/>
+        </w:rPr>
+      </w:pPr>
+    </w:p>
+    <w:p>
+      <w:pPr>
+        <w:spacing w:after="0"/>
+        <w:jc w:val="both"/>
+        <w:rPr>
+          <w:rFonts w:ascii="Times New Roman" w:hAnsi="Times New Roman" w:cs="Times New Roman"/>
+          <w:b/>
+          <w:bCs/>
+          <w:sz w:val="28"/>
+          <w:szCs w:val="28"/>
+        </w:rPr>
+      </w:pPr>
+    </w:p>
+    <w:p>
+      <w:pPr>
+        <w:spacing w:after="0"/>
+        <w:jc w:val="both"/>
+        <w:rPr>
+          <w:rFonts w:ascii="Times New Roman" w:hAnsi="Times New Roman" w:cs="Times New Roman"/>
+          <w:b/>
+          <w:bCs/>
+          <w:sz w:val="28"/>
+          <w:szCs w:val="28"/>
+        </w:rPr>
+      </w:pPr>
+    </w:p>
+    <w:p>
+      <w:pPr>
+        <w:spacing w:after="0"/>
+        <w:jc w:val="both"/>
+        <w:rPr>
+          <w:rFonts w:ascii="Times New Roman" w:hAnsi="Times New Roman" w:cs="Times New Roman"/>
+          <w:b/>
+          <w:bCs/>
+          <w:sz w:val="28"/>
+          <w:szCs w:val="28"/>
+        </w:rPr>
+      </w:pPr>
+    </w:p>
+    <w:p>
+      <w:pPr>
+        <w:spacing w:after="0"/>
+        <w:jc w:val="both"/>
+        <w:rPr>
+          <w:rFonts w:ascii="Times New Roman" w:hAnsi="Times New Roman" w:cs="Times New Roman"/>
+          <w:b/>
+          <w:bCs/>
+          <w:sz w:val="28"/>
+          <w:szCs w:val="28"/>
+        </w:rPr>
+      </w:pPr>
+    </w:p>
+    <w:p>
+      <w:pPr>
+        <w:spacing w:after="0"/>
+        <w:jc w:val="both"/>
+        <w:rPr>
+          <w:rFonts w:ascii="Times New Roman" w:hAnsi="Times New Roman" w:cs="Times New Roman"/>
+          <w:b/>
+          <w:bCs/>
+          <w:sz w:val="28"/>
+          <w:szCs w:val="28"/>
+        </w:rPr>
+      </w:pPr>
+    </w:p>
+    <w:p>
+      <w:pPr>
+        <w:spacing w:after="0"/>
+        <w:jc w:val="both"/>
+        <w:rPr>
+          <w:rFonts w:ascii="Times New Roman" w:hAnsi="Times New Roman" w:cs="Times New Roman"/>
+          <w:b/>
+          <w:bCs/>
+          <w:sz w:val="28"/>
+          <w:szCs w:val="28"/>
+        </w:rPr>
+      </w:pPr>
+    </w:p>
+    <w:p>
+      <w:pPr>
+        <w:spacing w:after="0"/>
+        <w:jc w:val="both"/>
+        <w:rPr>
+          <w:rFonts w:ascii="Times New Roman" w:hAnsi="Times New Roman" w:cs="Times New Roman"/>
+          <w:b/>
+          <w:bCs/>
+          <w:sz w:val="28"/>
+          <w:szCs w:val="28"/>
+        </w:rPr>
+      </w:pPr>
+    </w:p>
+    <w:p>
+      <w:pPr>
+        <w:spacing w:after="0"/>
+        <w:jc w:val="both"/>
+        <w:rPr>
+          <w:rFonts w:ascii="Times New Roman" w:hAnsi="Times New Roman" w:cs="Times New Roman"/>
+          <w:b/>
+          <w:bCs/>
+          <w:sz w:val="28"/>
+          <w:szCs w:val="28"/>
+        </w:rPr>
+      </w:pPr>
+      <w:r>
+        <w:rPr>
+          <w:rFonts w:ascii="Times New Roman" w:hAnsi="Times New Roman" w:cs="Times New Roman"/>
+          <w:b/>
+          <w:bCs/>
+          <w:sz w:val="28"/>
+          <w:szCs w:val="28"/>
+        </w:rPr>
+        <w:lastRenderedPageBreak/>
+        <w:t xml:space="preserve">Configuring asp.net core </w:t>
+      </w:r>
+      <w:r>
+        <w:rPr>
+          <w:rFonts w:ascii="Times New Roman" w:hAnsi="Times New Roman" w:cs="Times New Roman"/>
+          <w:b/>
+          <w:bCs/>
+          <w:sz w:val="28"/>
+          <w:szCs w:val="28"/>
+        </w:rPr>
+        <w:t xml:space="preserve">web </w:t>
+      </w:r>
+      <w:proofErr w:type="spellStart"/>
+      <w:r>
+        <w:rPr>
+          <w:rFonts w:ascii="Times New Roman" w:hAnsi="Times New Roman" w:cs="Times New Roman"/>
+          <w:b/>
+          <w:bCs/>
+          <w:sz w:val="28"/>
+          <w:szCs w:val="28"/>
+        </w:rPr>
+        <w:t>api</w:t>
+      </w:r>
+      <w:proofErr w:type="spellEnd"/>
+      <w:r>
+        <w:rPr>
+          <w:rFonts w:ascii="Times New Roman" w:hAnsi="Times New Roman" w:cs="Times New Roman"/>
+          <w:b/>
+          <w:bCs/>
+          <w:sz w:val="28"/>
+          <w:szCs w:val="28"/>
+        </w:rPr>
+        <w:t xml:space="preserve"> </w:t>
+      </w:r>
+      <w:r>
+        <w:rPr>
+          <w:rFonts w:ascii="Times New Roman" w:hAnsi="Times New Roman" w:cs="Times New Roman"/>
+          <w:b/>
+          <w:bCs/>
+          <w:sz w:val="28"/>
+          <w:szCs w:val="28"/>
+        </w:rPr>
+        <w:t>application</w:t>
+      </w:r>
+    </w:p>
+    <w:p>
+      <w:pPr>
+        <w:spacing w:after="0"/>
+        <w:jc w:val="both"/>
+        <w:rPr>
+          <w:rFonts w:ascii="Times New Roman" w:hAnsi="Times New Roman" w:cs="Times New Roman"/>
+          <w:b/>
+          <w:bCs/>
+          <w:sz w:val="28"/>
+          <w:szCs w:val="28"/>
+        </w:rPr>
+      </w:pPr>
+      <w:r>
+        <w:rPr>
+          <w:rFonts w:ascii="Times New Roman" w:hAnsi="Times New Roman" w:cs="Times New Roman"/>
+          <w:b/>
+          <w:bCs/>
+          <w:noProof/>
+          <w:sz w:val="28"/>
+          <w:szCs w:val="28"/>
+        </w:rPr>
+        <w:drawing>
+          <wp:inline distT="0" distB="0" distL="0" distR="0" wp14:anchorId="14FBDC69" wp14:editId="1989F857">
+            <wp:extent cx="6858000" cy="2533015"/>
+            <wp:effectExtent l="0" t="0" r="0" b="0"/>
+            <wp:docPr id="1388773570" name="Picture 1"/>
+            <wp:cNvGraphicFramePr>
+              <a:graphicFrameLocks xmlns:a="http://schemas.openxmlformats.org/drawingml/2006/main" noChangeAspect="1"/>
+            </wp:cNvGraphicFramePr>
+            <a:graphic xmlns:a="http://schemas.openxmlformats.org/drawingml/2006/main">
+              <a:graphicData uri="http://schemas.openxmlformats.org/drawingml/2006/picture">
+                <pic:pic xmlns:pic="http://schemas.openxmlformats.org/drawingml/2006/picture">
+                  <pic:nvPicPr>
+                    <pic:cNvPr id="1388773570" name=""/>
+                    <pic:cNvPicPr/>
+                  </pic:nvPicPr>
+                  <pic:blipFill>
+                    <a:blip r:embed="rId23"/>
+                    <a:stretch>
+                      <a:fillRect/>
+                    </a:stretch>
+                  </pic:blipFill>
+                  <pic:spPr>
+                    <a:xfrm>
+                      <a:off x="0" y="0"/>
+                      <a:ext cx="6858000" cy="2533015"/>
+                    </a:xfrm>
+                    <a:prstGeom prst="rect">
+                      <a:avLst/>
+                    </a:prstGeom>
+                  </pic:spPr>
+                </pic:pic>
+              </a:graphicData>
+            </a:graphic>
+          </wp:inline>
+        </w:drawing>
+      </w:r>
+    </w:p>
+    <w:p>
+      <w:pPr>
+        <w:spacing w:after="0"/>
+        <w:ind w:firstLine="720"/>
+        <w:jc w:val="both"/>
+        <w:rPr>
+          <w:rFonts w:ascii="Times New Roman" w:hAnsi="Times New Roman" w:cs="Times New Roman"/>
+          <w:b/>
+          <w:bCs/>
+          <w:sz w:val="24"/>
+          <w:szCs w:val="24"/>
+        </w:rPr>
+      </w:pPr>
+      <w:r>
+        <w:rPr>
+          <w:rFonts w:ascii="Times New Roman" w:hAnsi="Times New Roman" w:cs="Times New Roman"/>
+          <w:b/>
+          <w:bCs/>
+          <w:noProof/>
+          <w:sz w:val="24"/>
+          <w:szCs w:val="24"/>
+        </w:rPr>
+        <w:drawing>
+          <wp:inline distT="0" distB="0" distL="0" distR="0" wp14:anchorId="78EF13B7" wp14:editId="54E4DB49">
+            <wp:extent cx="5448300" cy="3484894"/>
+            <wp:effectExtent l="0" t="0" r="0" b="0"/>
+            <wp:docPr id="66593825" name="Picture 1"/>
+            <wp:cNvGraphicFramePr>
+              <a:graphicFrameLocks xmlns:a="http://schemas.openxmlformats.org/drawingml/2006/main" noChangeAspect="1"/>
+            </wp:cNvGraphicFramePr>
+            <a:graphic xmlns:a="http://schemas.openxmlformats.org/drawingml/2006/main">
+              <a:graphicData uri="http://schemas.openxmlformats.org/drawingml/2006/picture">
+                <pic:pic xmlns:pic="http://schemas.openxmlformats.org/drawingml/2006/picture">
+                  <pic:nvPicPr>
+                    <pic:cNvPr id="66593825" name=""/>
+                    <pic:cNvPicPr/>
+                  </pic:nvPicPr>
+                  <pic:blipFill>
+                    <a:blip r:embed="rId24"/>
+                    <a:stretch>
+                      <a:fillRect/>
+                    </a:stretch>
+                  </pic:blipFill>
+                  <pic:spPr>
+                    <a:xfrm>
+                      <a:off x="0" y="0"/>
+                      <a:ext cx="5457011" cy="3490466"/>
+                    </a:xfrm>
+                    <a:prstGeom prst="rect">
+                      <a:avLst/>
+                    </a:prstGeom>
+                  </pic:spPr>
+                </pic:pic>
+              </a:graphicData>
+            </a:graphic>
+          </wp:inline>
+        </w:drawing>
+      </w:r>
+    </w:p>
+    <w:p>
+      <w:pPr>
+        <w:spacing w:after="0"/>
+        <w:ind w:firstLine="720"/>
+        <w:jc w:val="both"/>
+        <w:rPr>
+          <w:rFonts w:ascii="Times New Roman" w:hAnsi="Times New Roman" w:cs="Times New Roman"/>
+          <w:b/>
+          <w:bCs/>
+          <w:sz w:val="24"/>
+          <w:szCs w:val="24"/>
+        </w:rPr>
+      </w:pPr>
+      <w:r>
+        <w:rPr>
+          <w:rFonts w:ascii="Times New Roman" w:hAnsi="Times New Roman" w:cs="Times New Roman"/>
+          <w:b/>
+          <w:bCs/>
+          <w:noProof/>
+          <w:sz w:val="24"/>
+          <w:szCs w:val="24"/>
+        </w:rPr>
+        <w:lastRenderedPageBreak/>
+        <w:drawing>
+          <wp:inline distT="0" distB="0" distL="0" distR="0" wp14:anchorId="50B29FC6" wp14:editId="7CD90092">
+            <wp:extent cx="5767797" cy="3063875"/>
+            <wp:effectExtent l="0" t="0" r="0" b="0"/>
+            <wp:docPr id="1920769635" name="Picture 1"/>
+            <wp:cNvGraphicFramePr>
+              <a:graphicFrameLocks xmlns:a="http://schemas.openxmlformats.org/drawingml/2006/main" noChangeAspect="1"/>
+            </wp:cNvGraphicFramePr>
+            <a:graphic xmlns:a="http://schemas.openxmlformats.org/drawingml/2006/main">
+              <a:graphicData uri="http://schemas.openxmlformats.org/drawingml/2006/picture">
+                <pic:pic xmlns:pic="http://schemas.openxmlformats.org/drawingml/2006/picture">
+                  <pic:nvPicPr>
+                    <pic:cNvPr id="1920769635" name=""/>
+                    <pic:cNvPicPr/>
+                  </pic:nvPicPr>
+                  <pic:blipFill>
+                    <a:blip r:embed="rId25"/>
+                    <a:stretch>
+                      <a:fillRect/>
+                    </a:stretch>
+                  </pic:blipFill>
+                  <pic:spPr>
+                    <a:xfrm>
+                      <a:off x="0" y="0"/>
+                      <a:ext cx="5774205" cy="3067279"/>
+                    </a:xfrm>
+                    <a:prstGeom prst="rect">
+                      <a:avLst/>
+                    </a:prstGeom>
+                  </pic:spPr>
+                </pic:pic>
+              </a:graphicData>
+            </a:graphic>
+          </wp:inline>
+        </w:drawing>
+      </w:r>
+    </w:p>
+    <w:p>
+      <w:pPr>
+        <w:spacing w:after="0"/>
+        <w:ind w:firstLine="720"/>
+        <w:jc w:val="both"/>
+        <w:rPr>
+          <w:rFonts w:ascii="Times New Roman" w:hAnsi="Times New Roman" w:cs="Times New Roman"/>
+          <w:b/>
+          <w:bCs/>
+          <w:sz w:val="24"/>
+          <w:szCs w:val="24"/>
+        </w:rPr>
+      </w:pPr>
+      <w:r>
+        <w:rPr>
+          <w:rFonts w:ascii="Times New Roman" w:hAnsi="Times New Roman" w:cs="Times New Roman"/>
+          <w:b/>
+          <w:bCs/>
+          <w:noProof/>
+          <w:sz w:val="24"/>
+          <w:szCs w:val="24"/>
+        </w:rPr>
+        <w:drawing>
+          <wp:inline distT="0" distB="0" distL="0" distR="0" wp14:anchorId="263C7762" wp14:editId="10DEB5A5">
+            <wp:extent cx="6858000" cy="3261360"/>
+            <wp:effectExtent l="0" t="0" r="0" b="0"/>
+            <wp:docPr id="668566999" name="Picture 1"/>
+            <wp:cNvGraphicFramePr>
+              <a:graphicFrameLocks xmlns:a="http://schemas.openxmlformats.org/drawingml/2006/main" noChangeAspect="1"/>
+            </wp:cNvGraphicFramePr>
+            <a:graphic xmlns:a="http://schemas.openxmlformats.org/drawingml/2006/main">
+              <a:graphicData uri="http://schemas.openxmlformats.org/drawingml/2006/picture">
+                <pic:pic xmlns:pic="http://schemas.openxmlformats.org/drawingml/2006/picture">
+                  <pic:nvPicPr>
+                    <pic:cNvPr id="668566999" name=""/>
+                    <pic:cNvPicPr/>
+                  </pic:nvPicPr>
+                  <pic:blipFill>
+                    <a:blip r:embed="rId26"/>
+                    <a:stretch>
+                      <a:fillRect/>
+                    </a:stretch>
+                  </pic:blipFill>
+                  <pic:spPr>
+                    <a:xfrm>
+                      <a:off x="0" y="0"/>
+                      <a:ext cx="6858000" cy="3261360"/>
+                    </a:xfrm>
+                    <a:prstGeom prst="rect">
+                      <a:avLst/>
+                    </a:prstGeom>
+                  </pic:spPr>
+                </pic:pic>
+              </a:graphicData>
+            </a:graphic>
+          </wp:inline>
+        </w:drawing>
+      </w:r>
+    </w:p>
+    <w:p>
+      <w:pPr>
+        <w:spacing w:after="0"/>
+        <w:ind w:firstLine="720"/>
+        <w:jc w:val="both"/>
+        <w:rPr>
+          <w:rFonts w:ascii="Times New Roman" w:hAnsi="Times New Roman" w:cs="Times New Roman"/>
+          <w:b/>
+          <w:bCs/>
+          <w:sz w:val="24"/>
+          <w:szCs w:val="24"/>
+        </w:rPr>
+      </w:pPr>
+    </w:p>
+    <w:p>
+      <w:pPr>
+        <w:spacing w:after="0"/>
+        <w:ind w:firstLine="720"/>
+        <w:jc w:val="both"/>
+        <w:rPr>
+          <w:rFonts w:ascii="Times New Roman" w:hAnsi="Times New Roman" w:cs="Times New Roman"/>
+          <w:b/>
+          <w:bCs/>
+          <w:sz w:val="24"/>
+          <w:szCs w:val="24"/>
+        </w:rPr>
+      </w:pPr>
+    </w:p>
+    <w:p>
+      <w:pPr>
+        <w:spacing w:after="0"/>
+        <w:ind w:firstLine="720"/>
+        <w:jc w:val="both"/>
+        <w:rPr>
+          <w:rFonts w:ascii="Times New Roman" w:hAnsi="Times New Roman" w:cs="Times New Roman"/>
+          <w:b/>
+          <w:bCs/>
+          <w:sz w:val="24"/>
+          <w:szCs w:val="24"/>
+        </w:rPr>
+      </w:pPr>
+    </w:p>
+    <w:p>
+      <w:pPr>
+        <w:spacing w:after="0"/>
+        <w:ind w:firstLine="720"/>
+        <w:jc w:val="both"/>
+        <w:rPr>
+          <w:rFonts w:ascii="Times New Roman" w:hAnsi="Times New Roman" w:cs="Times New Roman"/>
+          <w:b/>
+          <w:bCs/>
+          <w:sz w:val="24"/>
+          <w:szCs w:val="24"/>
+        </w:rPr>
+      </w:pPr>
+    </w:p>
+    <w:p>
+      <w:pPr>
+        <w:spacing w:after="0"/>
+        <w:ind w:firstLine="720"/>
+        <w:jc w:val="both"/>
+        <w:rPr>
+          <w:rFonts w:ascii="Times New Roman" w:hAnsi="Times New Roman" w:cs="Times New Roman"/>
+          <w:b/>
+          <w:bCs/>
+          <w:sz w:val="24"/>
+          <w:szCs w:val="24"/>
+        </w:rPr>
+      </w:pPr>
+    </w:p>
+    <w:p>
+      <w:pPr>
+        <w:spacing w:after="0"/>
+        <w:ind w:firstLine="720"/>
+        <w:jc w:val="both"/>
+        <w:rPr>
+          <w:rFonts w:ascii="Times New Roman" w:hAnsi="Times New Roman" w:cs="Times New Roman"/>
+          <w:b/>
+          <w:bCs/>
+          <w:sz w:val="24"/>
+          <w:szCs w:val="24"/>
+        </w:rPr>
+      </w:pPr>
+    </w:p>
+    <w:p>
+      <w:pPr>
+        <w:spacing w:after="0"/>
+        <w:ind w:firstLine="720"/>
+        <w:jc w:val="both"/>
+        <w:rPr>
+          <w:rFonts w:ascii="Times New Roman" w:hAnsi="Times New Roman" w:cs="Times New Roman"/>
+          <w:b/>
+          <w:bCs/>
+          <w:sz w:val="24"/>
+          <w:szCs w:val="24"/>
+        </w:rPr>
+      </w:pPr>
+    </w:p>
+    <w:p>
+      <w:pPr>
+        <w:spacing w:after="0"/>
+        <w:ind w:firstLine="720"/>
+        <w:jc w:val="both"/>
+        <w:rPr>
+          <w:rFonts w:ascii="Times New Roman" w:hAnsi="Times New Roman" w:cs="Times New Roman"/>
+          <w:b/>
+          <w:bCs/>
+          <w:sz w:val="24"/>
+          <w:szCs w:val="24"/>
+        </w:rPr>
+      </w:pPr>
+    </w:p>
+    <w:p>
+      <w:pPr>
+        <w:spacing w:after="0"/>
+        <w:ind w:firstLine="720"/>
+        <w:jc w:val="both"/>
+        <w:rPr>
+          <w:rFonts w:ascii="Times New Roman" w:hAnsi="Times New Roman" w:cs="Times New Roman"/>
+          <w:b/>
+          <w:bCs/>
+          <w:sz w:val="24"/>
+          <w:szCs w:val="24"/>
+        </w:rPr>
+      </w:pPr>
+    </w:p>
+    <w:p>
+      <w:pPr>
+        <w:spacing w:after="0"/>
+        <w:ind w:firstLine="720"/>
+        <w:jc w:val="both"/>
+        <w:rPr>
+          <w:rFonts w:ascii="Times New Roman" w:hAnsi="Times New Roman" w:cs="Times New Roman"/>
+          <w:b/>
+          <w:bCs/>
+          <w:sz w:val="24"/>
+          <w:szCs w:val="24"/>
+        </w:rPr>
+      </w:pPr>
+    </w:p>
+    <w:p>
+      <w:pPr>
+        <w:spacing w:after="0"/>
+        <w:ind w:firstLine="720"/>
+        <w:jc w:val="both"/>
+        <w:rPr>
+          <w:rFonts w:ascii="Times New Roman" w:hAnsi="Times New Roman" w:cs="Times New Roman"/>
+          <w:b/>
+          <w:bCs/>
+          <w:sz w:val="24"/>
+          <w:szCs w:val="24"/>
+        </w:rPr>
+      </w:pPr>
+    </w:p>
+    <w:p>
+      <w:pPr>
+        <w:spacing w:after="0"/>
+        <w:ind w:firstLine="720"/>
+        <w:jc w:val="both"/>
+        <w:rPr>
+          <w:rFonts w:ascii="Times New Roman" w:hAnsi="Times New Roman" w:cs="Times New Roman"/>
+          <w:b/>
+          <w:bCs/>
+          <w:sz w:val="24"/>
+          <w:szCs w:val="24"/>
+        </w:rPr>
+      </w:pPr>
+    </w:p>
+    <w:p>
+      <w:pPr>
+        <w:spacing w:after="0"/>
+        <w:ind w:firstLine="720"/>
+        <w:jc w:val="both"/>
+        <w:rPr>
+          <w:rFonts w:ascii="Times New Roman" w:hAnsi="Times New Roman" w:cs="Times New Roman"/>
+          <w:b/>
+          <w:bCs/>
+          <w:sz w:val="24"/>
+          <w:szCs w:val="24"/>
+        </w:rPr>
+      </w:pPr>
+    </w:p>
+    <w:p>
+      <w:pPr>
+        <w:spacing w:after="0"/>
+        <w:ind w:firstLine="720"/>
+        <w:jc w:val="both"/>
+        <w:rPr>
+          <w:rFonts w:ascii="Times New Roman" w:hAnsi="Times New Roman" w:cs="Times New Roman"/>
+          <w:b/>
+          <w:bCs/>
+          <w:sz w:val="24"/>
+          <w:szCs w:val="24"/>
+        </w:rPr>
+      </w:pPr>
+    </w:p>
+    <w:p>
+      <w:pPr>
+        <w:spacing w:after="0"/>
+        <w:ind w:firstLine="720"/>
+        <w:jc w:val="both"/>
+        <w:rPr>
+          <w:rFonts w:ascii="Times New Roman" w:hAnsi="Times New Roman" w:cs="Times New Roman"/>
+          <w:b/>
+          <w:bCs/>
+          <w:sz w:val="24"/>
+          <w:szCs w:val="24"/>
+        </w:rPr>
+      </w:pPr>
+      <w:r>
+        <w:rPr>
+          <w:rFonts w:ascii="Times New Roman" w:hAnsi="Times New Roman" w:cs="Times New Roman"/>
+          <w:b/>
+          <w:bCs/>
+          <w:sz w:val="24"/>
+          <w:szCs w:val="24"/>
+        </w:rPr>
+        <w:lastRenderedPageBreak/>
+        <w:t>Prompts</w:t>
+      </w:r>
+      <w:r>
+        <w:rPr>
+          <w:rFonts w:ascii="Times New Roman" w:hAnsi="Times New Roman" w:cs="Times New Roman"/>
+          <w:b/>
+          <w:bCs/>
+          <w:sz w:val="24"/>
+          <w:szCs w:val="24"/>
+        </w:rPr>
+        <w:t xml:space="preserve"> and response</w:t>
+      </w:r>
+      <w:r>
+        <w:rPr>
+          <w:rFonts w:ascii="Times New Roman" w:hAnsi="Times New Roman" w:cs="Times New Roman"/>
+          <w:b/>
+          <w:bCs/>
+          <w:sz w:val="24"/>
+          <w:szCs w:val="24"/>
+        </w:rPr>
+        <w:t xml:space="preserve"> for creating each API</w:t>
+      </w:r>
+    </w:p>
+    <w:p>
+      <w:pPr>
+        <w:spacing w:after="0"/>
+        <w:ind w:firstLine="720"/>
+        <w:jc w:val="both"/>
+        <w:rPr>
+          <w:rFonts w:ascii="Times New Roman" w:hAnsi="Times New Roman" w:cs="Times New Roman"/>
+          <w:b/>
+          <w:bCs/>
+          <w:sz w:val="24"/>
+          <w:szCs w:val="24"/>
+        </w:rPr>
+      </w:pPr>
+      <w:r>
+        <w:rPr>
+          <w:rFonts w:ascii="Times New Roman" w:hAnsi="Times New Roman" w:cs="Times New Roman"/>
+          <w:b/>
+          <w:bCs/>
+          <w:sz w:val="24"/>
+          <w:szCs w:val="24"/>
+        </w:rPr>
+        <w:tab/>
+        <w:t>Product API</w:t>
+      </w:r>
+    </w:p>
+    <w:p>
+      <w:pPr>
+        <w:spacing w:after="0"/>
+        <w:ind w:firstLine="720"/>
+        <w:jc w:val="both"/>
+        <w:rPr>
+          <w:rFonts w:ascii="Times New Roman" w:hAnsi="Times New Roman" w:cs="Times New Roman"/>
+          <w:b/>
+          <w:bCs/>
+          <w:sz w:val="24"/>
+          <w:szCs w:val="24"/>
+        </w:rPr>
+      </w:pPr>
+      <w:r>
+        <w:rPr>
+          <w:noProof/>
+        </w:rPr>
+        <w:drawing>
+          <wp:inline distT="0" distB="0" distL="0" distR="0" wp14:anchorId="25B37B80" wp14:editId="31708FCA">
+            <wp:extent cx="5043313" cy="4099560"/>
+            <wp:effectExtent l="0" t="0" r="0" b="0"/>
+            <wp:docPr id="1009219735" name="Picture 1"/>
+            <wp:cNvGraphicFramePr>
+              <a:graphicFrameLocks xmlns:a="http://schemas.openxmlformats.org/drawingml/2006/main" noChangeAspect="1"/>
+            </wp:cNvGraphicFramePr>
+            <a:graphic xmlns:a="http://schemas.openxmlformats.org/drawingml/2006/main">
+              <a:graphicData uri="http://schemas.openxmlformats.org/drawingml/2006/picture">
+                <pic:pic xmlns:pic="http://schemas.openxmlformats.org/drawingml/2006/picture">
+                  <pic:nvPicPr>
+                    <pic:cNvPr id="1009219735" name=""/>
+                    <pic:cNvPicPr/>
+                  </pic:nvPicPr>
+                  <pic:blipFill>
+                    <a:blip r:embed="rId27"/>
+                    <a:stretch>
+                      <a:fillRect/>
+                    </a:stretch>
+                  </pic:blipFill>
+                  <pic:spPr>
+                    <a:xfrm>
+                      <a:off x="0" y="0"/>
+                      <a:ext cx="5047207" cy="4102725"/>
+                    </a:xfrm>
+                    <a:prstGeom prst="rect">
+                      <a:avLst/>
+                    </a:prstGeom>
+                  </pic:spPr>
+                </pic:pic>
+              </a:graphicData>
+            </a:graphic>
+          </wp:inline>
+        </w:drawing>
+      </w:r>
+    </w:p>
+    <w:p>
+      <w:pPr>
+        <w:spacing w:after="0"/>
+        <w:jc w:val="both"/>
+        <w:rPr>
+          <w:rFonts w:ascii="Times New Roman" w:hAnsi="Times New Roman" w:cs="Times New Roman"/>
+          <w:b/>
+          <w:bCs/>
+          <w:sz w:val="28"/>
+          <w:szCs w:val="28"/>
+        </w:rPr>
+      </w:pPr>
+      <w:r>
+        <w:rPr>
+          <w:rFonts w:ascii="Times New Roman" w:hAnsi="Times New Roman" w:cs="Times New Roman"/>
+          <w:b/>
+          <w:bCs/>
+          <w:sz w:val="28"/>
+          <w:szCs w:val="28"/>
+        </w:rPr>
+        <w:tab/>
+      </w:r>
+      <w:r>
+        <w:rPr>
+          <w:rFonts w:ascii="Times New Roman" w:hAnsi="Times New Roman" w:cs="Times New Roman"/>
+          <w:b/>
+          <w:bCs/>
+          <w:sz w:val="28"/>
+          <w:szCs w:val="28"/>
+        </w:rPr>
+        <w:tab/>
+      </w:r>
+    </w:p>
+    <w:p>
+      <w:pPr>
+        <w:spacing w:after="0"/>
+        <w:jc w:val="both"/>
+        <w:rPr>
+          <w:rFonts w:ascii="Times New Roman" w:hAnsi="Times New Roman" w:cs="Times New Roman"/>
+          <w:b/>
+          <w:bCs/>
+          <w:sz w:val="28"/>
+          <w:szCs w:val="28"/>
+        </w:rPr>
+      </w:pPr>
+    </w:p>
+    <w:p>
+      <w:pPr>
+        <w:spacing w:after="0"/>
+        <w:jc w:val="both"/>
+        <w:rPr>
+          <w:rFonts w:ascii="Times New Roman" w:hAnsi="Times New Roman" w:cs="Times New Roman"/>
+          <w:b/>
+          <w:bCs/>
+          <w:sz w:val="28"/>
+          <w:szCs w:val="28"/>
+        </w:rPr>
+      </w:pPr>
+      <w:r>
+        <w:rPr>
+          <w:rFonts w:ascii="Times New Roman" w:hAnsi="Times New Roman" w:cs="Times New Roman"/>
+          <w:b/>
+          <w:bCs/>
+          <w:sz w:val="28"/>
+          <w:szCs w:val="28"/>
+        </w:rPr>
+        <w:tab/>
+      </w:r>
+      <w:r>
+        <w:rPr>
+          <w:rFonts w:ascii="Times New Roman" w:hAnsi="Times New Roman" w:cs="Times New Roman"/>
+          <w:b/>
+          <w:bCs/>
+          <w:sz w:val="28"/>
+          <w:szCs w:val="28"/>
+        </w:rPr>
+        <w:tab/>
+      </w:r>
+      <w:r>
+        <w:rPr>
+          <w:noProof/>
+        </w:rPr>
+        <w:drawing>
+          <wp:inline distT="0" distB="0" distL="0" distR="0" wp14:anchorId="1A2705F9" wp14:editId="6BCC14B1">
+            <wp:extent cx="5239780" cy="3680460"/>
+            <wp:effectExtent l="0" t="0" r="0" b="0"/>
+            <wp:docPr id="1033465804" name="Picture 1"/>
+            <wp:cNvGraphicFramePr>
+              <a:graphicFrameLocks xmlns:a="http://schemas.openxmlformats.org/drawingml/2006/main" noChangeAspect="1"/>
+            </wp:cNvGraphicFramePr>
+            <a:graphic xmlns:a="http://schemas.openxmlformats.org/drawingml/2006/main">
+              <a:graphicData uri="http://schemas.openxmlformats.org/drawingml/2006/picture">
+                <pic:pic xmlns:pic="http://schemas.openxmlformats.org/drawingml/2006/picture">
+                  <pic:nvPicPr>
+                    <pic:cNvPr id="1033465804" name=""/>
+                    <pic:cNvPicPr/>
+                  </pic:nvPicPr>
+                  <pic:blipFill>
+                    <a:blip r:embed="rId28"/>
+                    <a:stretch>
+                      <a:fillRect/>
+                    </a:stretch>
+                  </pic:blipFill>
+                  <pic:spPr>
+                    <a:xfrm>
+                      <a:off x="0" y="0"/>
+                      <a:ext cx="5248554" cy="3686623"/>
+                    </a:xfrm>
+                    <a:prstGeom prst="rect">
+                      <a:avLst/>
+                    </a:prstGeom>
+                  </pic:spPr>
+                </pic:pic>
+              </a:graphicData>
+            </a:graphic>
+          </wp:inline>
+        </w:drawing>
+      </w:r>
+    </w:p>
+    <w:p>
+      <w:pPr>
+        <w:spacing w:after="0"/>
+        <w:jc w:val="both"/>
+        <w:rPr>
+          <w:rFonts w:ascii="Times New Roman" w:hAnsi="Times New Roman" w:cs="Times New Roman"/>
+          <w:b/>
+          <w:bCs/>
+          <w:sz w:val="28"/>
+          <w:szCs w:val="28"/>
+        </w:rPr>
+      </w:pPr>
+    </w:p>
+    <w:p>
+      <w:pPr>
+        <w:spacing w:after="0"/>
+        <w:jc w:val="both"/>
+        <w:rPr>
+          <w:rFonts w:ascii="Times New Roman" w:hAnsi="Times New Roman" w:cs="Times New Roman"/>
+          <w:b/>
+          <w:bCs/>
+          <w:sz w:val="28"/>
+          <w:szCs w:val="28"/>
+        </w:rPr>
+      </w:pPr>
+      <w:r>
+        <w:rPr>
+          <w:noProof/>
+        </w:rPr>
+        <w:lastRenderedPageBreak/>
+        <w:drawing>
+          <wp:inline distT="0" distB="0" distL="0" distR="0" wp14:anchorId="49409703" wp14:editId="1326E237">
+            <wp:extent cx="6858000" cy="4775200"/>
+            <wp:effectExtent l="0" t="0" r="0" b="0"/>
+            <wp:docPr id="366216908" name="Picture 1"/>
+            <wp:cNvGraphicFramePr>
+              <a:graphicFrameLocks xmlns:a="http://schemas.openxmlformats.org/drawingml/2006/main" noChangeAspect="1"/>
+            </wp:cNvGraphicFramePr>
+            <a:graphic xmlns:a="http://schemas.openxmlformats.org/drawingml/2006/main">
+              <a:graphicData uri="http://schemas.openxmlformats.org/drawingml/2006/picture">
+                <pic:pic xmlns:pic="http://schemas.openxmlformats.org/drawingml/2006/picture">
+                  <pic:nvPicPr>
+                    <pic:cNvPr id="366216908" name=""/>
+                    <pic:cNvPicPr/>
+                  </pic:nvPicPr>
+                  <pic:blipFill>
+                    <a:blip r:embed="rId29"/>
+                    <a:stretch>
+                      <a:fillRect/>
+                    </a:stretch>
+                  </pic:blipFill>
+                  <pic:spPr>
+                    <a:xfrm>
+                      <a:off x="0" y="0"/>
+                      <a:ext cx="6858000" cy="4775200"/>
+                    </a:xfrm>
+                    <a:prstGeom prst="rect">
+                      <a:avLst/>
+                    </a:prstGeom>
+                  </pic:spPr>
+                </pic:pic>
+              </a:graphicData>
+            </a:graphic>
+          </wp:inline>
+        </w:drawing>
+      </w:r>
+    </w:p>
+    <w:p>
+      <w:pPr>
+        <w:spacing w:after="0"/>
+        <w:jc w:val="both"/>
+        <w:rPr>
+          <w:rFonts w:ascii="Times New Roman" w:hAnsi="Times New Roman" w:cs="Times New Roman"/>
+          <w:b/>
+          <w:bCs/>
+          <w:sz w:val="28"/>
+          <w:szCs w:val="28"/>
+        </w:rPr>
+      </w:pPr>
+      <w:r>
+        <w:rPr>
+          <w:noProof/>
+        </w:rPr>
+        <w:drawing>
+          <wp:inline distT="0" distB="0" distL="0" distR="0" wp14:anchorId="6A0C83C5" wp14:editId="56FD81D3">
+            <wp:extent cx="5378963" cy="3840480"/>
+            <wp:effectExtent l="0" t="0" r="0" b="0"/>
+            <wp:docPr id="372773665" name="Picture 1"/>
+            <wp:cNvGraphicFramePr>
+              <a:graphicFrameLocks xmlns:a="http://schemas.openxmlformats.org/drawingml/2006/main" noChangeAspect="1"/>
+            </wp:cNvGraphicFramePr>
+            <a:graphic xmlns:a="http://schemas.openxmlformats.org/drawingml/2006/main">
+              <a:graphicData uri="http://schemas.openxmlformats.org/drawingml/2006/picture">
+                <pic:pic xmlns:pic="http://schemas.openxmlformats.org/drawingml/2006/picture">
+                  <pic:nvPicPr>
+                    <pic:cNvPr id="372773665" name=""/>
+                    <pic:cNvPicPr/>
+                  </pic:nvPicPr>
+                  <pic:blipFill>
+                    <a:blip r:embed="rId30"/>
+                    <a:stretch>
+                      <a:fillRect/>
+                    </a:stretch>
+                  </pic:blipFill>
+                  <pic:spPr>
+                    <a:xfrm>
+                      <a:off x="0" y="0"/>
+                      <a:ext cx="5392543" cy="3850176"/>
+                    </a:xfrm>
+                    <a:prstGeom prst="rect">
+                      <a:avLst/>
+                    </a:prstGeom>
+                  </pic:spPr>
+                </pic:pic>
+              </a:graphicData>
+            </a:graphic>
+          </wp:inline>
+        </w:drawing>
+      </w:r>
+    </w:p>
+    <w:p>
+      <w:pPr>
+        <w:spacing w:after="0"/>
+        <w:jc w:val="both"/>
+        <w:rPr>
+          <w:rFonts w:ascii="Times New Roman" w:hAnsi="Times New Roman" w:cs="Times New Roman"/>
+          <w:b/>
+          <w:bCs/>
+          <w:sz w:val="28"/>
+          <w:szCs w:val="28"/>
+        </w:rPr>
+      </w:pPr>
+      <w:r>
+        <w:rPr>
+          <w:noProof/>
+        </w:rPr>
+        <w:lastRenderedPageBreak/>
+        <w:drawing>
+          <wp:inline distT="0" distB="0" distL="0" distR="0" wp14:anchorId="1776A781" wp14:editId="1ED5212D">
+            <wp:extent cx="5292288" cy="4404360"/>
+            <wp:effectExtent l="0" t="0" r="0" b="0"/>
+            <wp:docPr id="2094080280" name="Picture 1"/>
+            <wp:cNvGraphicFramePr>
+              <a:graphicFrameLocks xmlns:a="http://schemas.openxmlformats.org/drawingml/2006/main" noChangeAspect="1"/>
+            </wp:cNvGraphicFramePr>
+            <a:graphic xmlns:a="http://schemas.openxmlformats.org/drawingml/2006/main">
+              <a:graphicData uri="http://schemas.openxmlformats.org/drawingml/2006/picture">
+                <pic:pic xmlns:pic="http://schemas.openxmlformats.org/drawingml/2006/picture">
+                  <pic:nvPicPr>
+                    <pic:cNvPr id="2094080280" name=""/>
+                    <pic:cNvPicPr/>
+                  </pic:nvPicPr>
+                  <pic:blipFill>
+                    <a:blip r:embed="rId31"/>
+                    <a:stretch>
+                      <a:fillRect/>
+                    </a:stretch>
+                  </pic:blipFill>
+                  <pic:spPr>
+                    <a:xfrm>
+                      <a:off x="0" y="0"/>
+                      <a:ext cx="5293971" cy="4405761"/>
+                    </a:xfrm>
+                    <a:prstGeom prst="rect">
+                      <a:avLst/>
+                    </a:prstGeom>
+                  </pic:spPr>
+                </pic:pic>
+              </a:graphicData>
+            </a:graphic>
+          </wp:inline>
+        </w:drawing>
+      </w:r>
+    </w:p>
+    <w:p>
+      <w:pPr>
+        <w:spacing w:after="0"/>
+        <w:jc w:val="both"/>
+        <w:rPr>
+          <w:rFonts w:ascii="Times New Roman" w:hAnsi="Times New Roman" w:cs="Times New Roman"/>
+          <w:b/>
+          <w:bCs/>
+          <w:sz w:val="28"/>
+          <w:szCs w:val="28"/>
+        </w:rPr>
+      </w:pPr>
+    </w:p>
+    <w:p>
+      <w:pPr>
+        <w:spacing w:after="0"/>
+        <w:jc w:val="both"/>
+        <w:rPr>
+          <w:rFonts w:ascii="Times New Roman" w:hAnsi="Times New Roman" w:cs="Times New Roman"/>
+          <w:b/>
+          <w:bCs/>
+          <w:sz w:val="28"/>
+          <w:szCs w:val="28"/>
+        </w:rPr>
+      </w:pPr>
+    </w:p>
+    <w:p>
+      <w:pPr>
+        <w:spacing w:after="0"/>
+        <w:jc w:val="both"/>
+        <w:rPr>
+          <w:rFonts w:ascii="Times New Roman" w:hAnsi="Times New Roman" w:cs="Times New Roman"/>
+          <w:b/>
+          <w:bCs/>
+          <w:sz w:val="28"/>
+          <w:szCs w:val="28"/>
+        </w:rPr>
+      </w:pPr>
+      <w:r>
+        <w:rPr>
+          <w:rFonts w:ascii="Times New Roman" w:hAnsi="Times New Roman" w:cs="Times New Roman"/>
+          <w:b/>
+          <w:bCs/>
+          <w:sz w:val="28"/>
+          <w:szCs w:val="28"/>
+        </w:rPr>
+        <w:t xml:space="preserve">UI </w:t>
+      </w:r>
+      <w:r>
+        <w:rPr>
+          <w:rFonts w:ascii="Times New Roman" w:hAnsi="Times New Roman" w:cs="Times New Roman"/>
+          <w:b/>
+          <w:bCs/>
+          <w:sz w:val="28"/>
+          <w:szCs w:val="28"/>
+        </w:rPr>
+        <w:t xml:space="preserve">Testing </w:t>
+      </w:r>
+      <w:r>
+        <w:rPr>
+          <w:rFonts w:ascii="Times New Roman" w:hAnsi="Times New Roman" w:cs="Times New Roman"/>
+          <w:b/>
+          <w:bCs/>
+          <w:sz w:val="28"/>
+          <w:szCs w:val="28"/>
+        </w:rPr>
+        <w:t>using selenium</w:t>
+      </w:r>
+      <w:r>
+        <w:rPr>
+          <w:rFonts w:ascii="Times New Roman" w:hAnsi="Times New Roman" w:cs="Times New Roman"/>
+          <w:b/>
+          <w:bCs/>
+          <w:sz w:val="28"/>
+          <w:szCs w:val="28"/>
+        </w:rPr>
+        <w:t xml:space="preserve">: </w:t>
+      </w:r>
+    </w:p>
+    <w:p>
+      <w:pPr>
+        <w:spacing w:after="0"/>
+        <w:jc w:val="both"/>
+        <w:rPr>
+          <w:rFonts w:ascii="Times New Roman" w:hAnsi="Times New Roman" w:cs="Times New Roman"/>
+          <w:b/>
+          <w:bCs/>
+          <w:sz w:val="28"/>
+          <w:szCs w:val="28"/>
+        </w:rPr>
+      </w:pPr>
+      <w:r>
+        <w:rPr>
+          <w:noProof/>
+        </w:rPr>
+        <w:drawing>
+          <wp:inline distT="0" distB="0" distL="0" distR="0" wp14:anchorId="437C32E3" wp14:editId="0EB914AC">
+            <wp:extent cx="4525010" cy="3441942"/>
+            <wp:effectExtent l="0" t="0" r="0" b="0"/>
+            <wp:docPr id="1328895656" name="Picture 1"/>
+            <wp:cNvGraphicFramePr>
+              <a:graphicFrameLocks xmlns:a="http://schemas.openxmlformats.org/drawingml/2006/main" noChangeAspect="1"/>
+            </wp:cNvGraphicFramePr>
+            <a:graphic xmlns:a="http://schemas.openxmlformats.org/drawingml/2006/main">
+              <a:graphicData uri="http://schemas.openxmlformats.org/drawingml/2006/picture">
+                <pic:pic xmlns:pic="http://schemas.openxmlformats.org/drawingml/2006/picture">
+                  <pic:nvPicPr>
+                    <pic:cNvPr id="1328895656" name=""/>
+                    <pic:cNvPicPr/>
+                  </pic:nvPicPr>
+                  <pic:blipFill>
+                    <a:blip r:embed="rId32"/>
+                    <a:stretch>
+                      <a:fillRect/>
+                    </a:stretch>
+                  </pic:blipFill>
+                  <pic:spPr>
+                    <a:xfrm>
+                      <a:off x="0" y="0"/>
+                      <a:ext cx="4537768" cy="3451647"/>
+                    </a:xfrm>
+                    <a:prstGeom prst="rect">
+                      <a:avLst/>
+                    </a:prstGeom>
+                  </pic:spPr>
+                </pic:pic>
+              </a:graphicData>
+            </a:graphic>
+          </wp:inline>
+        </w:drawing>
+      </w:r>
+    </w:p>
+    <w:p>
+      <w:pPr>
+        <w:spacing w:after="0"/>
+        <w:jc w:val="both"/>
+        <w:rPr>
+          <w:rFonts w:ascii="Times New Roman" w:hAnsi="Times New Roman" w:cs="Times New Roman"/>
+          <w:b/>
+          <w:bCs/>
+          <w:sz w:val="28"/>
+          <w:szCs w:val="28"/>
+        </w:rPr>
+      </w:pPr>
+    </w:p>
+    <w:p>
+      <w:pPr>
+        <w:spacing w:after="0"/>
+        <w:jc w:val="both"/>
+        <w:rPr>
+          <w:rFonts w:ascii="Times New Roman" w:hAnsi="Times New Roman" w:cs="Times New Roman"/>
+          <w:b/>
+          <w:bCs/>
+          <w:sz w:val="28"/>
+          <w:szCs w:val="28"/>
+        </w:rPr>
+      </w:pPr>
+      <w:r>
+        <w:rPr>
+          <w:noProof/>
+        </w:rPr>
+        <w:lastRenderedPageBreak/>
+        <w:drawing>
+          <wp:inline distT="0" distB="0" distL="0" distR="0" wp14:anchorId="0AB41DC1" wp14:editId="174EB226">
+            <wp:extent cx="5092708" cy="3581400"/>
+            <wp:effectExtent l="0" t="0" r="0" b="0"/>
+            <wp:docPr id="2003669122" name="Picture 1"/>
+            <wp:cNvGraphicFramePr>
+              <a:graphicFrameLocks xmlns:a="http://schemas.openxmlformats.org/drawingml/2006/main" noChangeAspect="1"/>
+            </wp:cNvGraphicFramePr>
+            <a:graphic xmlns:a="http://schemas.openxmlformats.org/drawingml/2006/main">
+              <a:graphicData uri="http://schemas.openxmlformats.org/drawingml/2006/picture">
+                <pic:pic xmlns:pic="http://schemas.openxmlformats.org/drawingml/2006/picture">
+                  <pic:nvPicPr>
+                    <pic:cNvPr id="2003669122" name=""/>
+                    <pic:cNvPicPr/>
+                  </pic:nvPicPr>
+                  <pic:blipFill>
+                    <a:blip r:embed="rId33"/>
+                    <a:stretch>
+                      <a:fillRect/>
+                    </a:stretch>
+                  </pic:blipFill>
+                  <pic:spPr>
+                    <a:xfrm>
+                      <a:off x="0" y="0"/>
+                      <a:ext cx="5099775" cy="3586370"/>
+                    </a:xfrm>
+                    <a:prstGeom prst="rect">
+                      <a:avLst/>
+                    </a:prstGeom>
+                  </pic:spPr>
+                </pic:pic>
+              </a:graphicData>
+            </a:graphic>
+          </wp:inline>
+        </w:drawing>
+      </w:r>
+    </w:p>
+    <w:p>
+      <w:pPr>
+        <w:spacing w:after="0"/>
+        <w:jc w:val="both"/>
+        <w:rPr>
+          <w:rFonts w:ascii="Times New Roman" w:hAnsi="Times New Roman" w:cs="Times New Roman"/>
+          <w:b/>
+          <w:bCs/>
+          <w:sz w:val="28"/>
+          <w:szCs w:val="28"/>
+        </w:rPr>
+      </w:pPr>
+    </w:p>
+    <w:p>
+      <w:pPr>
+        <w:spacing w:after="0"/>
+        <w:jc w:val="both"/>
+        <w:rPr>
+          <w:rFonts w:ascii="Times New Roman" w:hAnsi="Times New Roman" w:cs="Times New Roman"/>
+          <w:b/>
+          <w:bCs/>
+          <w:sz w:val="28"/>
+          <w:szCs w:val="28"/>
+        </w:rPr>
+      </w:pPr>
+      <w:r>
+        <w:rPr>
+          <w:rFonts w:ascii="Times New Roman" w:hAnsi="Times New Roman" w:cs="Times New Roman"/>
+          <w:b/>
+          <w:bCs/>
+          <w:sz w:val="28"/>
+          <w:szCs w:val="28"/>
+        </w:rPr>
+        <w:drawing>
+          <wp:inline distT="0" distB="0" distL="0" distR="0" wp14:anchorId="21ADA882" wp14:editId="67B7DBBE">
+            <wp:extent cx="5036799" cy="3619500"/>
+            <wp:effectExtent l="0" t="0" r="0" b="0"/>
+            <wp:docPr id="1841125657" name="Picture 1"/>
+            <wp:cNvGraphicFramePr>
+              <a:graphicFrameLocks xmlns:a="http://schemas.openxmlformats.org/drawingml/2006/main" noChangeAspect="1"/>
+            </wp:cNvGraphicFramePr>
+            <a:graphic xmlns:a="http://schemas.openxmlformats.org/drawingml/2006/main">
+              <a:graphicData uri="http://schemas.openxmlformats.org/drawingml/2006/picture">
+                <pic:pic xmlns:pic="http://schemas.openxmlformats.org/drawingml/2006/picture">
+                  <pic:nvPicPr>
+                    <pic:cNvPr id="1841125657" name=""/>
+                    <pic:cNvPicPr/>
+                  </pic:nvPicPr>
+                  <pic:blipFill>
+                    <a:blip r:embed="rId34"/>
+                    <a:stretch>
+                      <a:fillRect/>
+                    </a:stretch>
+                  </pic:blipFill>
+                  <pic:spPr>
+                    <a:xfrm>
+                      <a:off x="0" y="0"/>
+                      <a:ext cx="5066887" cy="3641121"/>
+                    </a:xfrm>
+                    <a:prstGeom prst="rect">
+                      <a:avLst/>
+                    </a:prstGeom>
+                  </pic:spPr>
+                </pic:pic>
+              </a:graphicData>
+            </a:graphic>
+          </wp:inline>
+        </w:drawing>
+      </w:r>
+    </w:p>
+    <w:p>
+      <w:pPr>
+        <w:spacing w:after="0"/>
+        <w:jc w:val="both"/>
+        <w:rPr>
+          <w:rFonts w:ascii="Times New Roman" w:hAnsi="Times New Roman" w:cs="Times New Roman"/>
+          <w:b/>
+          <w:bCs/>
+          <w:sz w:val="28"/>
+          <w:szCs w:val="28"/>
+        </w:rPr>
+      </w:pPr>
+      <w:r>
+        <w:rPr>
+          <w:rFonts w:ascii="Times New Roman" w:hAnsi="Times New Roman" w:cs="Times New Roman"/>
+          <w:b/>
+          <w:bCs/>
+          <w:sz w:val="28"/>
+          <w:szCs w:val="28"/>
+        </w:rPr>
+        <w:lastRenderedPageBreak/>
+        <w:drawing>
+          <wp:inline distT="0" distB="0" distL="0" distR="0" wp14:anchorId="0B16E590" wp14:editId="1837409B">
+            <wp:extent cx="5344746" cy="3579495"/>
+            <wp:effectExtent l="0" t="0" r="0" b="0"/>
+            <wp:docPr id="1075160246" name="Picture 1"/>
+            <wp:cNvGraphicFramePr>
+              <a:graphicFrameLocks xmlns:a="http://schemas.openxmlformats.org/drawingml/2006/main" noChangeAspect="1"/>
+            </wp:cNvGraphicFramePr>
+            <a:graphic xmlns:a="http://schemas.openxmlformats.org/drawingml/2006/main">
+              <a:graphicData uri="http://schemas.openxmlformats.org/drawingml/2006/picture">
+                <pic:pic xmlns:pic="http://schemas.openxmlformats.org/drawingml/2006/picture">
+                  <pic:nvPicPr>
+                    <pic:cNvPr id="1075160246" name=""/>
+                    <pic:cNvPicPr/>
+                  </pic:nvPicPr>
+                  <pic:blipFill>
+                    <a:blip r:embed="rId35"/>
+                    <a:stretch>
+                      <a:fillRect/>
+                    </a:stretch>
+                  </pic:blipFill>
+                  <pic:spPr>
+                    <a:xfrm>
+                      <a:off x="0" y="0"/>
+                      <a:ext cx="5352024" cy="3584369"/>
+                    </a:xfrm>
+                    <a:prstGeom prst="rect">
+                      <a:avLst/>
+                    </a:prstGeom>
+                  </pic:spPr>
+                </pic:pic>
+              </a:graphicData>
+            </a:graphic>
+          </wp:inline>
+        </w:drawing>
+      </w:r>
+    </w:p>
+    <w:p>
+      <w:pPr>
+        <w:spacing w:after="0"/>
+        <w:jc w:val="both"/>
+        <w:rPr>
+          <w:rFonts w:ascii="Times New Roman" w:hAnsi="Times New Roman" w:cs="Times New Roman"/>
+          <w:b/>
+          <w:bCs/>
+          <w:sz w:val="28"/>
+          <w:szCs w:val="28"/>
+        </w:rPr>
+      </w:pPr>
+    </w:p>
+    <w:p>
+      <w:pPr>
+        <w:spacing w:after="0"/>
+        <w:jc w:val="both"/>
+        <w:rPr>
+          <w:rFonts w:ascii="Times New Roman" w:hAnsi="Times New Roman" w:cs="Times New Roman"/>
+          <w:b/>
+          <w:bCs/>
+          <w:sz w:val="28"/>
+          <w:szCs w:val="28"/>
+        </w:rPr>
+      </w:pPr>
+    </w:p>
+    <w:p>
+      <w:pPr>
+        <w:spacing w:after="0"/>
+        <w:jc w:val="both"/>
+        <w:rPr>
+          <w:rFonts w:ascii="Times New Roman" w:hAnsi="Times New Roman" w:cs="Times New Roman"/>
+          <w:b/>
+          <w:bCs/>
+          <w:sz w:val="28"/>
+          <w:szCs w:val="28"/>
+        </w:rPr>
+      </w:pPr>
+      <w:r>
+        <w:rPr>
+          <w:rFonts w:ascii="Times New Roman" w:hAnsi="Times New Roman" w:cs="Times New Roman"/>
+          <w:b/>
+          <w:bCs/>
+          <w:sz w:val="28"/>
+          <w:szCs w:val="28"/>
+        </w:rPr>
+        <w:t>Screenshots of website</w:t>
+      </w:r>
+    </w:p>
+    <w:p>
+      <w:pPr>
+        <w:spacing w:after="0"/>
+        <w:jc w:val="both"/>
+        <w:rPr>
+          <w:rFonts w:ascii="Times New Roman" w:hAnsi="Times New Roman" w:cs="Times New Roman"/>
+          <w:sz w:val="24"/>
+          <w:szCs w:val="24"/>
+        </w:rPr>
+      </w:pPr>
+    </w:p>
+    <w:p>
+      <w:pPr>
+        <w:spacing w:after="0"/>
+        <w:jc w:val="both"/>
+        <w:rPr>
+          <w:rFonts w:ascii="Times New Roman" w:hAnsi="Times New Roman" w:cs="Times New Roman"/>
+          <w:sz w:val="24"/>
+          <w:szCs w:val="24"/>
+        </w:rPr>
+      </w:pPr>
+      <w:r>
+        <w:rPr>
+          <w:rFonts w:ascii="Times New Roman" w:hAnsi="Times New Roman" w:cs="Times New Roman"/>
+          <w:sz w:val="24"/>
+          <w:szCs w:val="24"/>
+        </w:rPr>
+        <w:t>Login page</w:t>
+      </w:r>
+    </w:p>
+    <w:p>
+      <w:pPr>
+        <w:spacing w:after="0"/>
+        <w:jc w:val="both"/>
+        <w:rPr>
+          <w:rFonts w:ascii="Times New Roman" w:hAnsi="Times New Roman" w:cs="Times New Roman"/>
+          <w:sz w:val="24"/>
+          <w:szCs w:val="24"/>
+        </w:rPr>
+      </w:pPr>
+      <w:r>
+        <w:rPr>
+          <w:rFonts w:ascii="Times New Roman" w:hAnsi="Times New Roman" w:cs="Times New Roman"/>
+          <w:noProof/>
+          <w:sz w:val="24"/>
+          <w:szCs w:val="24"/>
+        </w:rPr>
+        <w:drawing>
+          <wp:inline distT="0" distB="0" distL="0" distR="0" wp14:anchorId="75CD461E" wp14:editId="5866A077">
             <wp:extent cx="5943600" cy="3983990"/>
             <wp:effectExtent l="0" t="0" r="0" b="0"/>
             <wp:docPr id="1857364633" name="Picture 1"/>
@@ -20,7 +4048,7 @@
                     <pic:cNvPicPr/>
                   </pic:nvPicPr>
                   <pic:blipFill>
-                    <a:blip r:embed="rId4"/>
+                    <a:blip r:embed="rId36"/>
                     <a:stretch>
                       <a:fillRect/>
                     </a:stretch>
@@ -42,11 +4070,68 @@
       </w:r>
     </w:p>
     <w:p>
-      <w:r>
+      <w:pPr>
+        <w:spacing w:after="0"/>
+        <w:jc w:val="both"/>
+        <w:rPr>
+          <w:rFonts w:ascii="Times New Roman" w:hAnsi="Times New Roman" w:cs="Times New Roman"/>
+          <w:sz w:val="24"/>
+          <w:szCs w:val="24"/>
+        </w:rPr>
+      </w:pPr>
+    </w:p>
+    <w:p>
+      <w:pPr>
+        <w:spacing w:after="0"/>
+        <w:jc w:val="both"/>
+        <w:rPr>
+          <w:rFonts w:ascii="Times New Roman" w:hAnsi="Times New Roman" w:cs="Times New Roman"/>
+          <w:sz w:val="24"/>
+          <w:szCs w:val="24"/>
+        </w:rPr>
+      </w:pPr>
+    </w:p>
+    <w:p>
+      <w:pPr>
+        <w:spacing w:after="0"/>
+        <w:jc w:val="both"/>
+        <w:rPr>
+          <w:rFonts w:ascii="Times New Roman" w:hAnsi="Times New Roman" w:cs="Times New Roman"/>
+          <w:sz w:val="24"/>
+          <w:szCs w:val="24"/>
+        </w:rPr>
+      </w:pPr>
+      <w:r>
+        <w:rPr>
+          <w:rFonts w:ascii="Times New Roman" w:hAnsi="Times New Roman" w:cs="Times New Roman"/>
+          <w:sz w:val="24"/>
+          <w:szCs w:val="24"/>
+        </w:rPr>
+        <w:lastRenderedPageBreak/>
+        <w:t>Registration page</w:t>
+      </w:r>
+    </w:p>
+    <w:p>
+      <w:pPr>
+        <w:spacing w:after="0"/>
+        <w:jc w:val="both"/>
+        <w:rPr>
+          <w:rFonts w:ascii="Times New Roman" w:hAnsi="Times New Roman" w:cs="Times New Roman"/>
+          <w:sz w:val="24"/>
+          <w:szCs w:val="24"/>
+        </w:rPr>
+      </w:pPr>
+      <w:r>
+        <w:rPr>
+          <w:rFonts w:ascii="Times New Roman" w:hAnsi="Times New Roman" w:cs="Times New Roman"/>
+          <w:noProof/>
+          <w:sz w:val="24"/>
+          <w:szCs w:val="24"/>
+        </w:rPr>
         <w:drawing>
-          <wp:inline distT="0" distB="0" distL="0" distR="0" wp14:anchorId="220BA965" wp14:editId="0FC2FD54">
-            <wp:extent cx="5003494" cy="3460750"/>
-            <wp:effectExtent l="0" t="0" r="6985" b="6350"/>
+          <wp:inline distT="0" distB="0" distL="0" distR="0" wp14:anchorId="220BA965" wp14:editId="71E85629">
+            <wp:extent cx="4605051" cy="3185160"/>
+            <wp:effectExtent l="0" t="0" r="5080" b="0"/>
             <wp:docPr id="1468727178" name="Picture 1"/>
             <wp:cNvGraphicFramePr>
               <a:graphicFrameLocks xmlns:a="http://schemas.openxmlformats.org/drawingml/2006/main" noChangeAspect="1"/>
@@ -59,7 +4144,7 @@
                     <pic:cNvPicPr/>
                   </pic:nvPicPr>
                   <pic:blipFill>
-                    <a:blip r:embed="rId5"/>
+                    <a:blip r:embed="rId37"/>
                     <a:stretch>
                       <a:fillRect/>
                     </a:stretch>
@@ -67,7 +4152,7 @@
                   <pic:spPr>
                     <a:xfrm>
                       <a:off x="0" y="0"/>
-                      <a:ext cx="5014719" cy="3468514"/>
+                      <a:ext cx="4605427" cy="3185420"/>
                     </a:xfrm>
                     <a:prstGeom prst="rect">
                       <a:avLst/>
@@ -81,8 +4166,52 @@
       </w:r>
     </w:p>
     <w:p>
-      <w:r>
-        <w:lastRenderedPageBreak/>
+      <w:pPr>
+        <w:spacing w:after="0"/>
+        <w:jc w:val="both"/>
+        <w:rPr>
+          <w:rFonts w:ascii="Times New Roman" w:hAnsi="Times New Roman" w:cs="Times New Roman"/>
+          <w:sz w:val="24"/>
+          <w:szCs w:val="24"/>
+        </w:rPr>
+      </w:pPr>
+    </w:p>
+    <w:p>
+      <w:pPr>
+        <w:spacing w:after="0"/>
+        <w:jc w:val="both"/>
+        <w:rPr>
+          <w:rFonts w:ascii="Times New Roman" w:hAnsi="Times New Roman" w:cs="Times New Roman"/>
+          <w:sz w:val="24"/>
+          <w:szCs w:val="24"/>
+        </w:rPr>
+      </w:pPr>
+      <w:r>
+        <w:rPr>
+          <w:rFonts w:ascii="Times New Roman" w:hAnsi="Times New Roman" w:cs="Times New Roman"/>
+          <w:sz w:val="24"/>
+          <w:szCs w:val="24"/>
+        </w:rPr>
+        <w:t>Products page</w:t>
+      </w:r>
+    </w:p>
+    <w:p>
+      <w:pPr>
+        <w:spacing w:after="0"/>
+        <w:jc w:val="both"/>
+        <w:rPr>
+          <w:rFonts w:ascii="Times New Roman" w:hAnsi="Times New Roman" w:cs="Times New Roman"/>
+          <w:sz w:val="24"/>
+          <w:szCs w:val="24"/>
+        </w:rPr>
+      </w:pPr>
+      <w:r>
+        <w:rPr>
+          <w:rFonts w:ascii="Times New Roman" w:hAnsi="Times New Roman" w:cs="Times New Roman"/>
+          <w:noProof/>
+          <w:sz w:val="24"/>
+          <w:szCs w:val="24"/>
+        </w:rPr>
         <w:drawing>
           <wp:inline distT="0" distB="0" distL="0" distR="0" wp14:anchorId="6566DE9A" wp14:editId="15E25AF2">
             <wp:extent cx="5943600" cy="2905125"/>
@@ -99,7 +4228,7 @@
                     <pic:cNvPicPr/>
                   </pic:nvPicPr>
                   <pic:blipFill>
-                    <a:blip r:embed="rId6"/>
+                    <a:blip r:embed="rId38"/>
                     <a:stretch>
                       <a:fillRect/>
                     </a:stretch>
@@ -121,7 +4250,64 @@
       </w:r>
     </w:p>
     <w:p>
-      <w:r>
+      <w:pPr>
+        <w:spacing w:after="0"/>
+        <w:jc w:val="both"/>
+        <w:rPr>
+          <w:rFonts w:ascii="Times New Roman" w:hAnsi="Times New Roman" w:cs="Times New Roman"/>
+          <w:sz w:val="24"/>
+          <w:szCs w:val="24"/>
+        </w:rPr>
+      </w:pPr>
+    </w:p>
+    <w:p>
+      <w:pPr>
+        <w:spacing w:after="0"/>
+        <w:jc w:val="both"/>
+        <w:rPr>
+          <w:rFonts w:ascii="Times New Roman" w:hAnsi="Times New Roman" w:cs="Times New Roman"/>
+          <w:sz w:val="24"/>
+          <w:szCs w:val="24"/>
+        </w:rPr>
+      </w:pPr>
+    </w:p>
+    <w:p>
+      <w:pPr>
+        <w:spacing w:after="0"/>
+        <w:jc w:val="both"/>
+        <w:rPr>
+          <w:rFonts w:ascii="Times New Roman" w:hAnsi="Times New Roman" w:cs="Times New Roman"/>
+          <w:sz w:val="24"/>
+          <w:szCs w:val="24"/>
+        </w:rPr>
+      </w:pPr>
+      <w:r>
+        <w:rPr>
+          <w:rFonts w:ascii="Times New Roman" w:hAnsi="Times New Roman" w:cs="Times New Roman"/>
+          <w:sz w:val="24"/>
+          <w:szCs w:val="24"/>
+        </w:rPr>
+        <w:t>Cart sidebar</w:t>
+      </w:r>
+    </w:p>
+    <w:p>
+      <w:pPr>
+        <w:spacing w:after="0"/>
+        <w:jc w:val="both"/>
+        <w:rPr>
+          <w:rFonts w:ascii="Times New Roman" w:hAnsi="Times New Roman" w:cs="Times New Roman"/>
+          <w:sz w:val="24"/>
+          <w:szCs w:val="24"/>
+        </w:rPr>
+      </w:pPr>
+      <w:r>
+        <w:rPr>
+          <w:rFonts w:ascii="Times New Roman" w:hAnsi="Times New Roman" w:cs="Times New Roman"/>
+          <w:noProof/>
+          <w:sz w:val="24"/>
+          <w:szCs w:val="24"/>
+        </w:rPr>
+        <w:lastRenderedPageBreak/>
         <w:drawing>
           <wp:inline distT="0" distB="0" distL="0" distR="0" wp14:anchorId="151CD73D" wp14:editId="45A22445">
             <wp:extent cx="5943600" cy="3550920"/>
@@ -138,7 +4324,7 @@
                     <pic:cNvPicPr/>
                   </pic:nvPicPr>
                   <pic:blipFill>
-                    <a:blip r:embed="rId7"/>
+                    <a:blip r:embed="rId39"/>
                     <a:stretch>
                       <a:fillRect/>
                     </a:stretch>
@@ -160,8 +4346,96 @@
       </w:r>
     </w:p>
     <w:p>
-      <w:r>
-        <w:lastRenderedPageBreak/>
+      <w:pPr>
+        <w:spacing w:after="0"/>
+        <w:jc w:val="both"/>
+        <w:rPr>
+          <w:rFonts w:ascii="Times New Roman" w:hAnsi="Times New Roman" w:cs="Times New Roman"/>
+          <w:sz w:val="24"/>
+          <w:szCs w:val="24"/>
+        </w:rPr>
+      </w:pPr>
+    </w:p>
+    <w:p>
+      <w:pPr>
+        <w:spacing w:after="0"/>
+        <w:jc w:val="both"/>
+        <w:rPr>
+          <w:rFonts w:ascii="Times New Roman" w:hAnsi="Times New Roman" w:cs="Times New Roman"/>
+          <w:sz w:val="24"/>
+          <w:szCs w:val="24"/>
+        </w:rPr>
+      </w:pPr>
+    </w:p>
+    <w:p>
+      <w:pPr>
+        <w:spacing w:after="0"/>
+        <w:jc w:val="both"/>
+        <w:rPr>
+          <w:rFonts w:ascii="Times New Roman" w:hAnsi="Times New Roman" w:cs="Times New Roman"/>
+          <w:sz w:val="24"/>
+          <w:szCs w:val="24"/>
+        </w:rPr>
+      </w:pPr>
+    </w:p>
+    <w:p>
+      <w:pPr>
+        <w:spacing w:after="0"/>
+        <w:jc w:val="both"/>
+        <w:rPr>
+          <w:rFonts w:ascii="Times New Roman" w:hAnsi="Times New Roman" w:cs="Times New Roman"/>
+          <w:sz w:val="24"/>
+          <w:szCs w:val="24"/>
+        </w:rPr>
+      </w:pPr>
+    </w:p>
+    <w:p>
+      <w:pPr>
+        <w:spacing w:after="0"/>
+        <w:jc w:val="both"/>
+        <w:rPr>
+          <w:rFonts w:ascii="Times New Roman" w:hAnsi="Times New Roman" w:cs="Times New Roman"/>
+          <w:sz w:val="24"/>
+          <w:szCs w:val="24"/>
+        </w:rPr>
+      </w:pPr>
+    </w:p>
+    <w:p>
+      <w:pPr>
+        <w:spacing w:after="0"/>
+        <w:jc w:val="both"/>
+        <w:rPr>
+          <w:rFonts w:ascii="Times New Roman" w:hAnsi="Times New Roman" w:cs="Times New Roman"/>
+          <w:sz w:val="24"/>
+          <w:szCs w:val="24"/>
+        </w:rPr>
+      </w:pPr>
+      <w:r>
+        <w:rPr>
+          <w:rFonts w:ascii="Times New Roman" w:hAnsi="Times New Roman" w:cs="Times New Roman"/>
+          <w:sz w:val="24"/>
+          <w:szCs w:val="24"/>
+        </w:rPr>
+        <w:t>Filtering the products by colors</w:t>
+      </w:r>
+    </w:p>
+    <w:p>
+      <w:pPr>
+        <w:spacing w:after="0"/>
+        <w:jc w:val="both"/>
+        <w:rPr>
+          <w:rFonts w:ascii="Times New Roman" w:hAnsi="Times New Roman" w:cs="Times New Roman"/>
+          <w:sz w:val="24"/>
+          <w:szCs w:val="24"/>
+        </w:rPr>
+      </w:pPr>
+      <w:r>
+        <w:rPr>
+          <w:rFonts w:ascii="Times New Roman" w:hAnsi="Times New Roman" w:cs="Times New Roman"/>
+          <w:noProof/>
+          <w:sz w:val="24"/>
+          <w:szCs w:val="24"/>
+        </w:rPr>
         <w:drawing>
           <wp:inline distT="0" distB="0" distL="0" distR="0" wp14:anchorId="26ED4422" wp14:editId="266194A0">
             <wp:extent cx="5943600" cy="2907030"/>
@@ -178,7 +4452,7 @@
                     <pic:cNvPicPr/>
                   </pic:nvPicPr>
                   <pic:blipFill>
-                    <a:blip r:embed="rId8"/>
+                    <a:blip r:embed="rId40"/>
                     <a:stretch>
                       <a:fillRect/>
                     </a:stretch>
@@ -198,10 +4472,124 @@
           </wp:inline>
         </w:drawing>
       </w:r>
+      <w:r>
+        <w:rPr>
+          <w:rFonts w:ascii="Times New Roman" w:hAnsi="Times New Roman" w:cs="Times New Roman"/>
+          <w:sz w:val="24"/>
+          <w:szCs w:val="24"/>
+        </w:rPr>
+        <w:t>\</w:t>
+      </w:r>
+    </w:p>
+    <w:p>
+      <w:pPr>
+        <w:spacing w:after="0"/>
+        <w:jc w:val="both"/>
+        <w:rPr>
+          <w:rFonts w:ascii="Times New Roman" w:hAnsi="Times New Roman" w:cs="Times New Roman"/>
+          <w:sz w:val="24"/>
+          <w:szCs w:val="24"/>
+        </w:rPr>
+      </w:pPr>
+    </w:p>
+    <w:p>
+      <w:pPr>
+        <w:spacing w:after="0"/>
+        <w:jc w:val="both"/>
+        <w:rPr>
+          <w:rFonts w:ascii="Times New Roman" w:hAnsi="Times New Roman" w:cs="Times New Roman"/>
+          <w:sz w:val="24"/>
+          <w:szCs w:val="24"/>
+        </w:rPr>
+      </w:pPr>
+    </w:p>
+    <w:p>
+      <w:pPr>
+        <w:spacing w:after="0"/>
+        <w:jc w:val="both"/>
+        <w:rPr>
+          <w:rFonts w:ascii="Times New Roman" w:hAnsi="Times New Roman" w:cs="Times New Roman"/>
+          <w:sz w:val="24"/>
+          <w:szCs w:val="24"/>
+        </w:rPr>
+      </w:pPr>
+      <w:r>
+        <w:rPr>
+          <w:rFonts w:ascii="Times New Roman" w:hAnsi="Times New Roman" w:cs="Times New Roman"/>
+          <w:sz w:val="24"/>
+          <w:szCs w:val="24"/>
+        </w:rPr>
+        <w:t>Checkout page</w:t>
+      </w:r>
+    </w:p>
+    <w:p>
+      <w:pPr>
+        <w:spacing w:after="0"/>
+        <w:jc w:val="both"/>
+        <w:rPr>
+          <w:rFonts w:ascii="Times New Roman" w:hAnsi="Times New Roman" w:cs="Times New Roman"/>
+          <w:sz w:val="24"/>
+          <w:szCs w:val="24"/>
+        </w:rPr>
+      </w:pPr>
+    </w:p>
+    <w:p>
+      <w:pPr>
+        <w:spacing w:after="0"/>
+        <w:jc w:val="both"/>
+        <w:rPr>
+          <w:rFonts w:ascii="Times New Roman" w:hAnsi="Times New Roman" w:cs="Times New Roman"/>
+          <w:sz w:val="24"/>
+          <w:szCs w:val="24"/>
+        </w:rPr>
+      </w:pPr>
+      <w:r>
+        <w:rPr>
+          <w:rFonts w:ascii="Times New Roman" w:hAnsi="Times New Roman" w:cs="Times New Roman"/>
+          <w:sz w:val="24"/>
+          <w:szCs w:val="24"/>
+        </w:rPr>
+        <w:lastRenderedPageBreak/>
+        <w:drawing>
+          <wp:inline distT="0" distB="0" distL="0" distR="0" wp14:anchorId="69DBF127" wp14:editId="628EF73B">
+            <wp:extent cx="5998027" cy="2971800"/>
+            <wp:effectExtent l="0" t="0" r="0" b="0"/>
+            <wp:docPr id="1632774383" name="Picture 1"/>
+            <wp:cNvGraphicFramePr>
+              <a:graphicFrameLocks xmlns:a="http://schemas.openxmlformats.org/drawingml/2006/main" noChangeAspect="1"/>
+            </wp:cNvGraphicFramePr>
+            <a:graphic xmlns:a="http://schemas.openxmlformats.org/drawingml/2006/main">
+              <a:graphicData uri="http://schemas.openxmlformats.org/drawingml/2006/picture">
+                <pic:pic xmlns:pic="http://schemas.openxmlformats.org/drawingml/2006/picture">
+                  <pic:nvPicPr>
+                    <pic:cNvPr id="1632774383" name=""/>
+                    <pic:cNvPicPr/>
+                  </pic:nvPicPr>
+                  <pic:blipFill>
+                    <a:blip r:embed="rId41"/>
+                    <a:stretch>
+                      <a:fillRect/>
+                    </a:stretch>
+                  </pic:blipFill>
+                  <pic:spPr>
+                    <a:xfrm>
+                      <a:off x="0" y="0"/>
+                      <a:ext cx="6003175" cy="2974351"/>
+                    </a:xfrm>
+                    <a:prstGeom prst="rect">
+                      <a:avLst/>
+                    </a:prstGeom>
+                  </pic:spPr>
+                </pic:pic>
+              </a:graphicData>
+            </a:graphic>
+          </wp:inline>
+        </w:drawing>
+      </w:r>
     </w:p>
     <w:sectPr>
       <w:pgSz w:w="12240" w:h="15840"/>
-      <w:pgMar w:top="1440" w:right="1440" w:bottom="1440" w:left="1440" w:header="720" w:footer="720" w:gutter="0"/>
+      <w:pgMar w:top="720" w:right="720" w:bottom="720" w:left="720" w:header="720" w:footer="720" w:gutter="0"/>
       <w:cols w:space="720"/>
       <w:docGrid w:linePitch="360"/>
     </w:sectPr>
@@ -209,8 +4597,155 @@
 </w:document>
 </file>
 
+<file path=word/endnotes.xml><?xml version="1.0" encoding="utf-8"?>
+<w:endnotes xmlns:wpc="http://schemas.microsoft.com/office/word/2010/wordprocessingCanvas" xmlns:cx="http://schemas.microsoft.com/office/drawing/2014/chartex" xmlns:cx1="http://schemas.microsoft.com/office/drawing/2015/9/8/chartex" xmlns:cx2="http://schemas.microsoft.com/office/drawing/2015/10/21/chartex" xmlns:cx3="http://schemas.microsoft.com/office/drawing/2016/5/9/chartex" xmlns:cx4="http://schemas.microsoft.com/office/drawing/2016/5/10/chartex" xmlns:cx5="http://schemas.microsoft.com/office/drawing/2016/5/11/chartex" xmlns:cx6="http://schemas.microsoft.com/office/drawing/2016/5/12/chartex" xmlns:cx7="http://schemas.microsoft.com/office/drawing/2016/5/13/chartex" xmlns:cx8="http://schemas.microsoft.com/office/drawing/2016/5/14/chartex" xmlns:mc="http://schemas.openxmlformats.org/markup-compatibility/2006" xmlns:aink="http://schemas.microsoft.com/office/drawing/2016/ink" xmlns:am3d="http://schemas.microsoft.com/office/drawing/2017/model3d" xmlns:o="urn:schemas-microsoft-com:office:office" xmlns:oel="http://schemas.microsoft.com/office/2019/extlst" xmlns:r="http://schemas.openxmlformats.org/officeDocument/2006/relationships" xmlns:m="http://schemas.openxmlformats.org/officeDocument/2006/math" xmlns:v="urn:schemas-microsoft-com:vml" xmlns:wp14="http://schemas.microsoft.com/office/word/2010/wordprocessingDrawing" xmlns:wp="http://schemas.openxmlformats.org/drawingml/2006/wordprocessingDrawing" xmlns:w10="urn:schemas-microsoft-com:office:word" xmlns:w="http://schemas.openxmlformats.org/wordprocessingml/2006/main" xmlns:w14="http://schemas.microsoft.com/office/word/2010/wordml" xmlns:w15="http://schemas.microsoft.com/office/word/2012/wordml" xmlns:w16cex="http://schemas.microsoft.com/office/word/2018/wordml/cex" xmlns:w16cid="http://schemas.microsoft.com/office/word/2016/wordml/cid" xmlns:w16="http://schemas.microsoft.com/office/word/2018/wordml" xmlns:w16du="http://schemas.microsoft.com/office/word/2023/wordml/word16du" xmlns:w16sdtdh="http://schemas.microsoft.com/office/word/2020/wordml/sdtdatahash" xmlns:w16se="http://schemas.microsoft.com/office/word/2015/wordml/symex" xmlns:wpg="http://schemas.microsoft.com/office/word/2010/wordprocessingGroup" xmlns:wpi="http://schemas.microsoft.com/office/word/2010/wordprocessingInk" xmlns:wne="http://schemas.microsoft.com/office/word/2006/wordml" xmlns:wps="http://schemas.microsoft.com/office/word/2010/wordprocessingShape" mc:Ignorable="w14 w15 w16se w16cid w16 w16cex w16sdtdh w16du wp14">
+  <w:endnote w:type="separator" w:id="-1">
+    <w:p>
+      <w:pPr>
+        <w:spacing w:after="0" w:line="240" w:lineRule="auto"/>
+      </w:pPr>
+      <w:r>
+        <w:separator/>
+      </w:r>
+    </w:p>
+  </w:endnote>
+  <w:endnote w:type="continuationSeparator" w:id="0">
+    <w:p>
+      <w:pPr>
+        <w:spacing w:after="0" w:line="240" w:lineRule="auto"/>
+      </w:pPr>
+      <w:r>
+        <w:continuationSeparator/>
+      </w:r>
+    </w:p>
+  </w:endnote>
+</w:endnotes>
+</file>
+
+<file path=word/footnotes.xml><?xml version="1.0" encoding="utf-8"?>
+<w:footnotes xmlns:wpc="http://schemas.microsoft.com/office/word/2010/wordprocessingCanvas" xmlns:cx="http://schemas.microsoft.com/office/drawing/2014/chartex" xmlns:cx1="http://schemas.microsoft.com/office/drawing/2015/9/8/chartex" xmlns:cx2="http://schemas.microsoft.com/office/drawing/2015/10/21/chartex" xmlns:cx3="http://schemas.microsoft.com/office/drawing/2016/5/9/chartex" xmlns:cx4="http://schemas.microsoft.com/office/drawing/2016/5/10/chartex" xmlns:cx5="http://schemas.microsoft.com/office/drawing/2016/5/11/chartex" xmlns:cx6="http://schemas.microsoft.com/office/drawing/2016/5/12/chartex" xmlns:cx7="http://schemas.microsoft.com/office/drawing/2016/5/13/chartex" xmlns:cx8="http://schemas.microsoft.com/office/drawing/2016/5/14/chartex" xmlns:mc="http://schemas.openxmlformats.org/markup-compatibility/2006" xmlns:aink="http://schemas.microsoft.com/office/drawing/2016/ink" xmlns:am3d="http://schemas.microsoft.com/office/drawing/2017/model3d" xmlns:o="urn:schemas-microsoft-com:office:office" xmlns:oel="http://schemas.microsoft.com/office/2019/extlst" xmlns:r="http://schemas.openxmlformats.org/officeDocument/2006/relationships" xmlns:m="http://schemas.openxmlformats.org/officeDocument/2006/math" xmlns:v="urn:schemas-microsoft-com:vml" xmlns:wp14="http://schemas.microsoft.com/office/word/2010/wordprocessingDrawing" xmlns:wp="http://schemas.openxmlformats.org/drawingml/2006/wordprocessingDrawing" xmlns:w10="urn:schemas-microsoft-com:office:word" xmlns:w="http://schemas.openxmlformats.org/wordprocessingml/2006/main" xmlns:w14="http://schemas.microsoft.com/office/word/2010/wordml" xmlns:w15="http://schemas.microsoft.com/office/word/2012/wordml" xmlns:w16cex="http://schemas.microsoft.com/office/word/2018/wordml/cex" xmlns:w16cid="http://schemas.microsoft.com/office/word/2016/wordml/cid" xmlns:w16="http://schemas.microsoft.com/office/word/2018/wordml" xmlns:w16du="http://schemas.microsoft.com/office/word/2023/wordml/word16du" xmlns:w16sdtdh="http://schemas.microsoft.com/office/word/2020/wordml/sdtdatahash" xmlns:w16se="http://schemas.microsoft.com/office/word/2015/wordml/symex" xmlns:wpg="http://schemas.microsoft.com/office/word/2010/wordprocessingGroup" xmlns:wpi="http://schemas.microsoft.com/office/word/2010/wordprocessingInk" xmlns:wne="http://schemas.microsoft.com/office/word/2006/wordml" xmlns:wps="http://schemas.microsoft.com/office/word/2010/wordprocessingShape" mc:Ignorable="w14 w15 w16se w16cid w16 w16cex w16sdtdh w16du wp14">
+  <w:footnote w:type="separator" w:id="-1">
+    <w:p>
+      <w:pPr>
+        <w:spacing w:after="0" w:line="240" w:lineRule="auto"/>
+      </w:pPr>
+      <w:r>
+        <w:separator/>
+      </w:r>
+    </w:p>
+  </w:footnote>
+  <w:footnote w:type="continuationSeparator" w:id="0">
+    <w:p>
+      <w:pPr>
+        <w:spacing w:after="0" w:line="240" w:lineRule="auto"/>
+      </w:pPr>
+      <w:r>
+        <w:continuationSeparator/>
+      </w:r>
+    </w:p>
+  </w:footnote>
+</w:footnotes>
+</file>
+
+<file path=word/numbering.xml><?xml version="1.0" encoding="utf-8"?>
+<w:numbering xmlns:wpc="http://schemas.microsoft.com/office/word/2010/wordprocessingCanvas" xmlns:cx="http://schemas.microsoft.com/office/drawing/2014/chartex" xmlns:cx1="http://schemas.microsoft.com/office/drawing/2015/9/8/chartex" xmlns:cx2="http://schemas.microsoft.com/office/drawing/2015/10/21/chartex" xmlns:cx3="http://schemas.microsoft.com/office/drawing/2016/5/9/chartex" xmlns:cx4="http://schemas.microsoft.com/office/drawing/2016/5/10/chartex" xmlns:cx5="http://schemas.microsoft.com/office/drawing/2016/5/11/chartex" xmlns:cx6="http://schemas.microsoft.com/office/drawing/2016/5/12/chartex" xmlns:cx7="http://schemas.microsoft.com/office/drawing/2016/5/13/chartex" xmlns:cx8="http://schemas.microsoft.com/office/drawing/2016/5/14/chartex" xmlns:mc="http://schemas.openxmlformats.org/markup-compatibility/2006" xmlns:aink="http://schemas.microsoft.com/office/drawing/2016/ink" xmlns:am3d="http://schemas.microsoft.com/office/drawing/2017/model3d" xmlns:o="urn:schemas-microsoft-com:office:office" xmlns:oel="http://schemas.microsoft.com/office/2019/extlst" xmlns:r="http://schemas.openxmlformats.org/officeDocument/2006/relationships" xmlns:m="http://schemas.openxmlformats.org/officeDocument/2006/math" xmlns:v="urn:schemas-microsoft-com:vml" xmlns:wp14="http://schemas.microsoft.com/office/word/2010/wordprocessingDrawing" xmlns:wp="http://schemas.openxmlformats.org/drawingml/2006/wordprocessingDrawing" xmlns:w10="urn:schemas-microsoft-com:office:word" xmlns:w="http://schemas.openxmlformats.org/wordprocessingml/2006/main" xmlns:w14="http://schemas.microsoft.com/office/word/2010/wordml" xmlns:w15="http://schemas.microsoft.com/office/word/2012/wordml" xmlns:w16cex="http://schemas.microsoft.com/office/word/2018/wordml/cex" xmlns:w16cid="http://schemas.microsoft.com/office/word/2016/wordml/cid" xmlns:w16="http://schemas.microsoft.com/office/word/2018/wordml" xmlns:w16du="http://schemas.microsoft.com/office/word/2023/wordml/word16du" xmlns:w16sdtdh="http://schemas.microsoft.com/office/word/2020/wordml/sdtdatahash" xmlns:w16se="http://schemas.microsoft.com/office/word/2015/wordml/symex" xmlns:wpg="http://schemas.microsoft.com/office/word/2010/wordprocessingGroup" xmlns:wpi="http://schemas.microsoft.com/office/word/2010/wordprocessingInk" xmlns:wne="http://schemas.microsoft.com/office/word/2006/wordml" xmlns:wps="http://schemas.microsoft.com/office/word/2010/wordprocessingShape" mc:Ignorable="w14 w15 w16se w16cid w16 w16cex w16sdtdh w16du wp14">
+  <w:abstractNum w:abstractNumId="0" w15:restartNumberingAfterBreak="0">
+    <w:nsid w:val="6C971B9C"/>
+    <w:multiLevelType w:val="hybridMultilevel"/>
+    <w:tmpl w:val="D6FE6146"/>
+    <w:lvl w:ilvl="0" w:tplc="4009000F">
+      <w:start w:val="1"/>
+      <w:numFmt w:val="decimal"/>
+      <w:lvlText w:val="%1."/>
+      <w:lvlJc w:val="left"/>
+      <w:pPr>
+        <w:ind w:left="720" w:hanging="360"/>
+      </w:pPr>
+      <w:rPr>
+        <w:rFonts w:hint="default"/>
+      </w:rPr>
+    </w:lvl>
+    <w:lvl w:ilvl="1" w:tplc="40090019" w:tentative="1">
+      <w:start w:val="1"/>
+      <w:numFmt w:val="lowerLetter"/>
+      <w:lvlText w:val="%2."/>
+      <w:lvlJc w:val="left"/>
+      <w:pPr>
+        <w:ind w:left="1440" w:hanging="360"/>
+      </w:pPr>
+    </w:lvl>
+    <w:lvl w:ilvl="2" w:tplc="4009001B" w:tentative="1">
+      <w:start w:val="1"/>
+      <w:numFmt w:val="lowerRoman"/>
+      <w:lvlText w:val="%3."/>
+      <w:lvlJc w:val="right"/>
+      <w:pPr>
+        <w:ind w:left="2160" w:hanging="180"/>
+      </w:pPr>
+    </w:lvl>
+    <w:lvl w:ilvl="3" w:tplc="4009000F" w:tentative="1">
+      <w:start w:val="1"/>
+      <w:numFmt w:val="decimal"/>
+      <w:lvlText w:val="%4."/>
+      <w:lvlJc w:val="left"/>
+      <w:pPr>
+        <w:ind w:left="2880" w:hanging="360"/>
+      </w:pPr>
+    </w:lvl>
+    <w:lvl w:ilvl="4" w:tplc="40090019" w:tentative="1">
+      <w:start w:val="1"/>
+      <w:numFmt w:val="lowerLetter"/>
+      <w:lvlText w:val="%5."/>
+      <w:lvlJc w:val="left"/>
+      <w:pPr>
+        <w:ind w:left="3600" w:hanging="360"/>
+      </w:pPr>
+    </w:lvl>
+    <w:lvl w:ilvl="5" w:tplc="4009001B" w:tentative="1">
+      <w:start w:val="1"/>
+      <w:numFmt w:val="lowerRoman"/>
+      <w:lvlText w:val="%6."/>
+      <w:lvlJc w:val="right"/>
+      <w:pPr>
+        <w:ind w:left="4320" w:hanging="180"/>
+      </w:pPr>
+    </w:lvl>
+    <w:lvl w:ilvl="6" w:tplc="4009000F" w:tentative="1">
+      <w:start w:val="1"/>
+      <w:numFmt w:val="decimal"/>
+      <w:lvlText w:val="%7."/>
+      <w:lvlJc w:val="left"/>
+      <w:pPr>
+        <w:ind w:left="5040" w:hanging="360"/>
+      </w:pPr>
+    </w:lvl>
+    <w:lvl w:ilvl="7" w:tplc="40090019" w:tentative="1">
+      <w:start w:val="1"/>
+      <w:numFmt w:val="lowerLetter"/>
+      <w:lvlText w:val="%8."/>
+      <w:lvlJc w:val="left"/>
+      <w:pPr>
+        <w:ind w:left="5760" w:hanging="360"/>
+      </w:pPr>
+    </w:lvl>
+    <w:lvl w:ilvl="8" w:tplc="4009001B" w:tentative="1">
+      <w:start w:val="1"/>
+      <w:numFmt w:val="lowerRoman"/>
+      <w:lvlText w:val="%9."/>
+      <w:lvlJc w:val="right"/>
+      <w:pPr>
+        <w:ind w:left="6480" w:hanging="180"/>
+      </w:pPr>
+    </w:lvl>
+  </w:abstractNum>
+  <w:num w:numId="1" w16cid:durableId="1607345263">
+    <w:abstractNumId w:val="0"/>
+  </w:num>
+</w:numbering>
+</file>
+
 <file path=word/styles.xml><?xml version="1.0" encoding="utf-8"?>
-<w:styles xmlns:mc="http://schemas.openxmlformats.org/markup-compatibility/2006" xmlns:r="http://schemas.openxmlformats.org/officeDocument/2006/relationships" xmlns:w="http://schemas.openxmlformats.org/wordprocessingml/2006/main" xmlns:w14="http://schemas.microsoft.com/office/word/2010/wordml" xmlns:w15="http://schemas.microsoft.com/office/word/2012/wordml" xmlns:w16cex="http://schemas.microsoft.com/office/word/2018/wordml/cex" xmlns:w16cid="http://schemas.microsoft.com/office/word/2016/wordml/cid" xmlns:w16="http://schemas.microsoft.com/office/word/2018/wordml" xmlns:w16sdtdh="http://schemas.microsoft.com/office/word/2020/wordml/sdtdatahash" xmlns:w16se="http://schemas.microsoft.com/office/word/2015/wordml/symex" mc:Ignorable="w14 w15 w16se w16cid w16 w16cex w16sdtdh">
+<w:styles xmlns:mc="http://schemas.openxmlformats.org/markup-compatibility/2006" xmlns:r="http://schemas.openxmlformats.org/officeDocument/2006/relationships" xmlns:w="http://schemas.openxmlformats.org/wordprocessingml/2006/main" xmlns:w14="http://schemas.microsoft.com/office/word/2010/wordml" xmlns:w15="http://schemas.microsoft.com/office/word/2012/wordml" xmlns:w16cex="http://schemas.microsoft.com/office/word/2018/wordml/cex" xmlns:w16cid="http://schemas.microsoft.com/office/word/2016/wordml/cid" xmlns:w16="http://schemas.microsoft.com/office/word/2018/wordml" xmlns:w16du="http://schemas.microsoft.com/office/word/2023/wordml/word16du" xmlns:w16sdtdh="http://schemas.microsoft.com/office/word/2020/wordml/sdtdatahash" xmlns:w16se="http://schemas.microsoft.com/office/word/2015/wordml/symex" mc:Ignorable="w14 w15 w16se w16cid w16 w16cex w16sdtdh w16du">
   <w:docDefaults>
     <w:rPrDefault>
       <w:rPr>
@@ -635,6 +5170,61 @@
     <w:semiHidden/>
     <w:unhideWhenUsed/>
   </w:style>
+  <w:style w:type="paragraph" w:styleId="Header">
+    <w:name w:val="header"/>
+    <w:basedOn w:val="Normal"/>
+    <w:link w:val="HeaderChar"/>
+    <w:uiPriority w:val="99"/>
+    <w:unhideWhenUsed/>
+    <w:rsid w:val="0048560D"/>
+    <w:pPr>
+      <w:tabs>
+        <w:tab w:val="center" w:pos="4513"/>
+        <w:tab w:val="right" w:pos="9026"/>
+      </w:tabs>
+      <w:spacing w:after="0" w:line="240" w:lineRule="auto"/>
+    </w:pPr>
+  </w:style>
+  <w:style w:type="character" w:customStyle="1" w:styleId="HeaderChar">
+    <w:name w:val="Header Char"/>
+    <w:basedOn w:val="DefaultParagraphFont"/>
+    <w:link w:val="Header"/>
+    <w:uiPriority w:val="99"/>
+    <w:rsid w:val="0048560D"/>
+  </w:style>
+  <w:style w:type="paragraph" w:styleId="Footer">
+    <w:name w:val="footer"/>
+    <w:basedOn w:val="Normal"/>
+    <w:link w:val="FooterChar"/>
+    <w:uiPriority w:val="99"/>
+    <w:unhideWhenUsed/>
+    <w:rsid w:val="0048560D"/>
+    <w:pPr>
+      <w:tabs>
+        <w:tab w:val="center" w:pos="4513"/>
+        <w:tab w:val="right" w:pos="9026"/>
+      </w:tabs>
+      <w:spacing w:after="0" w:line="240" w:lineRule="auto"/>
+    </w:pPr>
+  </w:style>
+  <w:style w:type="character" w:customStyle="1" w:styleId="FooterChar">
+    <w:name w:val="Footer Char"/>
+    <w:basedOn w:val="DefaultParagraphFont"/>
+    <w:link w:val="Footer"/>
+    <w:uiPriority w:val="99"/>
+    <w:rsid w:val="0048560D"/>
+  </w:style>
+  <w:style w:type="paragraph" w:styleId="ListParagraph">
+    <w:name w:val="List Paragraph"/>
+    <w:basedOn w:val="Normal"/>
+    <w:uiPriority w:val="34"/>
+    <w:qFormat/>
+    <w:rsid w:val="001C7F6A"/>
+    <w:pPr>
+      <w:ind w:left="720"/>
+      <w:contextualSpacing/>
+    </w:pPr>
+  </w:style>
 </w:styles>
 </file>
 
